--- a/毕业论文.docx
+++ b/毕业论文.docx
@@ -48,7 +48,7 @@
           <v:shape id="_x0000_i1025" type="#_x0000_t75" style="width:308.25pt;height:109.5pt" o:ole="">
             <v:imagedata r:id="rId8" o:title="" croptop="3017f" cropbottom="7861f" cropright="2998f"/>
           </v:shape>
-          <o:OLEObject Type="Embed" ProgID="Word.Picture.8" ShapeID="_x0000_i1025" DrawAspect="Content" ObjectID="_1556654296" r:id="rId9"/>
+          <o:OLEObject Type="Embed" ProgID="Word.Picture.8" ShapeID="_x0000_i1025" DrawAspect="Content" ObjectID="_1556655064" r:id="rId9"/>
         </w:object>
       </w:r>
       <w:bookmarkEnd w:id="1"/>
@@ -4150,6 +4150,22 @@
         </w:rPr>
         <w:t>这些任务进行</w:t>
       </w:r>
+      <w:r>
+        <w:rPr>
+          <w:rFonts w:ascii="宋体" w:eastAsia="宋体" w:hAnsi="宋体" w:cs="宋体" w:hint="eastAsia"/>
+          <w:sz w:val="24"/>
+        </w:rPr>
+        <w:t>编排和调度。</w:t>
+      </w:r>
+    </w:p>
+    <w:p>
+      <w:pPr>
+        <w:ind w:firstLine="480"/>
+        <w:rPr>
+          <w:rFonts w:ascii="宋体" w:eastAsia="宋体" w:hAnsi="宋体" w:cs="宋体" w:hint="eastAsia"/>
+          <w:sz w:val="24"/>
+        </w:rPr>
+      </w:pPr>
       <w:bookmarkStart w:id="21" w:name="_GoBack"/>
       <w:bookmarkEnd w:id="21"/>
     </w:p>
@@ -4339,7 +4355,7 @@
           <v:shape id="_x0000_i1026" type="#_x0000_t75" style="width:371.25pt;height:164.25pt" o:ole="">
             <v:imagedata r:id="rId11" o:title=""/>
           </v:shape>
-          <o:OLEObject Type="Embed" ProgID="Visio.Drawing.11" ShapeID="_x0000_i1026" DrawAspect="Content" ObjectID="_1556654297" r:id="rId12"/>
+          <o:OLEObject Type="Embed" ProgID="Visio.Drawing.11" ShapeID="_x0000_i1026" DrawAspect="Content" ObjectID="_1556655065" r:id="rId12"/>
         </w:object>
       </w:r>
     </w:p>
@@ -5495,7 +5511,7 @@
           </mc:Choice>
           <mc:Fallback>
             <w:pict>
-              <v:group w14:anchorId="1BFD2A53" id="画布 3" o:spid="_x0000_s1026" editas="canvas" style="width:261pt;height:109.2pt;mso-position-horizontal-relative:char;mso-position-vertical-relative:line" coordsize="33147,13868" o:gfxdata="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">
+              <v:group w14:anchorId="2228EC30" id="画布 3" o:spid="_x0000_s1026" editas="canvas" style="width:261pt;height:109.2pt;mso-position-horizontal-relative:char;mso-position-vertical-relative:line" coordsize="33147,13868" o:gfxdata="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">
                 <v:shape id="_x0000_s1027" type="#_x0000_t75" style="position:absolute;width:33147;height:13868;visibility:visible;mso-wrap-style:square">
                   <v:fill o:detectmouseclick="t"/>
                   <v:path o:connecttype="none"/>
@@ -5680,7 +5696,7 @@
           <v:shape id="_x0000_i1027" type="#_x0000_t75" style="width:360.75pt;height:271.5pt" o:ole="">
             <v:imagedata r:id="rId14" o:title=""/>
           </v:shape>
-          <o:OLEObject Type="Embed" ProgID="Visio.Drawing.11" ShapeID="_x0000_i1027" DrawAspect="Content" ObjectID="_1556654298" r:id="rId15"/>
+          <o:OLEObject Type="Embed" ProgID="Visio.Drawing.11" ShapeID="_x0000_i1027" DrawAspect="Content" ObjectID="_1556655066" r:id="rId15"/>
         </w:object>
       </w:r>
     </w:p>
@@ -5947,7 +5963,7 @@
           <v:shape id="_x0000_i1028" type="#_x0000_t75" style="width:249.75pt;height:282pt" o:ole="">
             <v:imagedata r:id="rId16" o:title=""/>
           </v:shape>
-          <o:OLEObject Type="Embed" ProgID="Visio.Drawing.11" ShapeID="_x0000_i1028" DrawAspect="Content" ObjectID="_1556654299" r:id="rId17"/>
+          <o:OLEObject Type="Embed" ProgID="Visio.Drawing.11" ShapeID="_x0000_i1028" DrawAspect="Content" ObjectID="_1556655067" r:id="rId17"/>
         </w:object>
       </w:r>
     </w:p>
@@ -6356,7 +6372,7 @@
           <v:shape id="_x0000_i1029" type="#_x0000_t75" style="width:392.25pt;height:173.25pt" o:ole="">
             <v:imagedata r:id="rId19" o:title=""/>
           </v:shape>
-          <o:OLEObject Type="Embed" ProgID="Visio.Drawing.11" ShapeID="_x0000_i1029" DrawAspect="Content" ObjectID="_1556654300" r:id="rId20"/>
+          <o:OLEObject Type="Embed" ProgID="Visio.Drawing.11" ShapeID="_x0000_i1029" DrawAspect="Content" ObjectID="_1556655068" r:id="rId20"/>
         </w:object>
       </w:r>
     </w:p>
@@ -6400,7 +6416,7 @@
           <v:shape id="_x0000_i1030" type="#_x0000_t75" style="width:453pt;height:233.25pt" o:ole="">
             <v:imagedata r:id="rId21" o:title=""/>
           </v:shape>
-          <o:OLEObject Type="Embed" ProgID="Visio.Drawing.11" ShapeID="_x0000_i1030" DrawAspect="Content" ObjectID="_1556654301" r:id="rId22"/>
+          <o:OLEObject Type="Embed" ProgID="Visio.Drawing.11" ShapeID="_x0000_i1030" DrawAspect="Content" ObjectID="_1556655069" r:id="rId22"/>
         </w:object>
       </w:r>
     </w:p>
@@ -8956,7 +8972,7 @@
           <v:shape id="_x0000_i1031" type="#_x0000_t75" style="width:306.75pt;height:363.75pt" o:ole="">
             <v:imagedata r:id="rId24" o:title=""/>
           </v:shape>
-          <o:OLEObject Type="Embed" ProgID="Visio.Drawing.11" ShapeID="_x0000_i1031" DrawAspect="Content" ObjectID="_1556654302" r:id="rId25"/>
+          <o:OLEObject Type="Embed" ProgID="Visio.Drawing.11" ShapeID="_x0000_i1031" DrawAspect="Content" ObjectID="_1556655070" r:id="rId25"/>
         </w:object>
       </w:r>
     </w:p>
@@ -10479,7 +10495,7 @@
           <v:shape id="_x0000_i1032" type="#_x0000_t75" style="width:375.75pt;height:564pt" o:ole="">
             <v:imagedata r:id="rId28" o:title=""/>
           </v:shape>
-          <o:OLEObject Type="Embed" ProgID="Visio.Drawing.11" ShapeID="_x0000_i1032" DrawAspect="Content" ObjectID="_1556654303" r:id="rId29"/>
+          <o:OLEObject Type="Embed" ProgID="Visio.Drawing.11" ShapeID="_x0000_i1032" DrawAspect="Content" ObjectID="_1556655071" r:id="rId29"/>
         </w:object>
       </w:r>
     </w:p>
@@ -10896,7 +10912,7 @@
           <v:shape id="_x0000_i1033" type="#_x0000_t75" style="width:381.75pt;height:228.75pt" o:ole="">
             <v:imagedata r:id="rId30" o:title=""/>
           </v:shape>
-          <o:OLEObject Type="Embed" ProgID="Visio.Drawing.11" ShapeID="_x0000_i1033" DrawAspect="Content" ObjectID="_1556654304" r:id="rId31"/>
+          <o:OLEObject Type="Embed" ProgID="Visio.Drawing.11" ShapeID="_x0000_i1033" DrawAspect="Content" ObjectID="_1556655072" r:id="rId31"/>
         </w:object>
       </w:r>
     </w:p>
@@ -10951,7 +10967,7 @@
           <v:shape id="_x0000_i1034" type="#_x0000_t75" style="width:315pt;height:410.25pt" o:ole="">
             <v:imagedata r:id="rId32" o:title=""/>
           </v:shape>
-          <o:OLEObject Type="Embed" ProgID="Visio.Drawing.11" ShapeID="_x0000_i1034" DrawAspect="Content" ObjectID="_1556654305" r:id="rId33"/>
+          <o:OLEObject Type="Embed" ProgID="Visio.Drawing.11" ShapeID="_x0000_i1034" DrawAspect="Content" ObjectID="_1556655073" r:id="rId33"/>
         </w:object>
       </w:r>
     </w:p>
@@ -11530,7 +11546,7 @@
           <v:shape id="_x0000_i1035" type="#_x0000_t75" style="width:371.25pt;height:408pt" o:ole="">
             <v:imagedata r:id="rId37" o:title=""/>
           </v:shape>
-          <o:OLEObject Type="Embed" ProgID="Visio.Drawing.11" ShapeID="_x0000_i1035" DrawAspect="Content" ObjectID="_1556654306" r:id="rId38"/>
+          <o:OLEObject Type="Embed" ProgID="Visio.Drawing.11" ShapeID="_x0000_i1035" DrawAspect="Content" ObjectID="_1556655074" r:id="rId38"/>
         </w:object>
       </w:r>
     </w:p>
@@ -11686,7 +11702,7 @@
           <v:shape id="_x0000_i1036" type="#_x0000_t75" style="width:225pt;height:287.25pt" o:ole="">
             <v:imagedata r:id="rId39" o:title=""/>
           </v:shape>
-          <o:OLEObject Type="Embed" ProgID="Visio.Drawing.11" ShapeID="_x0000_i1036" DrawAspect="Content" ObjectID="_1556654307" r:id="rId40"/>
+          <o:OLEObject Type="Embed" ProgID="Visio.Drawing.11" ShapeID="_x0000_i1036" DrawAspect="Content" ObjectID="_1556655075" r:id="rId40"/>
         </w:object>
       </w:r>
     </w:p>
@@ -12053,7 +12069,7 @@
           <v:shape id="_x0000_i1037" type="#_x0000_t75" style="width:311.25pt;height:336pt" o:ole="">
             <v:imagedata r:id="rId41" o:title=""/>
           </v:shape>
-          <o:OLEObject Type="Embed" ProgID="Visio.Drawing.11" ShapeID="_x0000_i1037" DrawAspect="Content" ObjectID="_1556654308" r:id="rId42"/>
+          <o:OLEObject Type="Embed" ProgID="Visio.Drawing.11" ShapeID="_x0000_i1037" DrawAspect="Content" ObjectID="_1556655076" r:id="rId42"/>
         </w:object>
       </w:r>
     </w:p>
@@ -12675,7 +12691,7 @@
           <v:shape id="_x0000_i1038" type="#_x0000_t75" style="width:321.75pt;height:347.25pt" o:ole="">
             <v:imagedata r:id="rId43" o:title=""/>
           </v:shape>
-          <o:OLEObject Type="Embed" ProgID="Visio.Drawing.11" ShapeID="_x0000_i1038" DrawAspect="Content" ObjectID="_1556654309" r:id="rId44"/>
+          <o:OLEObject Type="Embed" ProgID="Visio.Drawing.11" ShapeID="_x0000_i1038" DrawAspect="Content" ObjectID="_1556655077" r:id="rId44"/>
         </w:object>
       </w:r>
     </w:p>
@@ -12855,7 +12871,7 @@
           <v:shape id="_x0000_i1039" type="#_x0000_t75" style="width:166.5pt;height:351pt" o:ole="">
             <v:imagedata r:id="rId45" o:title=""/>
           </v:shape>
-          <o:OLEObject Type="Embed" ProgID="Visio.Drawing.11" ShapeID="_x0000_i1039" DrawAspect="Content" ObjectID="_1556654310" r:id="rId46"/>
+          <o:OLEObject Type="Embed" ProgID="Visio.Drawing.11" ShapeID="_x0000_i1039" DrawAspect="Content" ObjectID="_1556655078" r:id="rId46"/>
         </w:object>
       </w:r>
     </w:p>
@@ -12976,7 +12992,7 @@
           <v:shape id="_x0000_i1040" type="#_x0000_t75" style="width:253.5pt;height:477.75pt" o:ole="">
             <v:imagedata r:id="rId47" o:title=""/>
           </v:shape>
-          <o:OLEObject Type="Embed" ProgID="Visio.Drawing.11" ShapeID="_x0000_i1040" DrawAspect="Content" ObjectID="_1556654311" r:id="rId48"/>
+          <o:OLEObject Type="Embed" ProgID="Visio.Drawing.11" ShapeID="_x0000_i1040" DrawAspect="Content" ObjectID="_1556655079" r:id="rId48"/>
         </w:object>
       </w:r>
     </w:p>
@@ -13124,7 +13140,7 @@
           <v:shape id="_x0000_i1041" type="#_x0000_t75" style="width:259.5pt;height:295.5pt" o:ole="">
             <v:imagedata r:id="rId49" o:title=""/>
           </v:shape>
-          <o:OLEObject Type="Embed" ProgID="Visio.Drawing.11" ShapeID="_x0000_i1041" DrawAspect="Content" ObjectID="_1556654312" r:id="rId50"/>
+          <o:OLEObject Type="Embed" ProgID="Visio.Drawing.11" ShapeID="_x0000_i1041" DrawAspect="Content" ObjectID="_1556655080" r:id="rId50"/>
         </w:object>
       </w:r>
     </w:p>
@@ -13262,7 +13278,7 @@
           <v:shape id="_x0000_i1042" type="#_x0000_t75" style="width:160.5pt;height:174.75pt" o:ole="">
             <v:imagedata r:id="rId51" o:title=""/>
           </v:shape>
-          <o:OLEObject Type="Embed" ProgID="Visio.Drawing.11" ShapeID="_x0000_i1042" DrawAspect="Content" ObjectID="_1556654313" r:id="rId52"/>
+          <o:OLEObject Type="Embed" ProgID="Visio.Drawing.11" ShapeID="_x0000_i1042" DrawAspect="Content" ObjectID="_1556655081" r:id="rId52"/>
         </w:object>
       </w:r>
     </w:p>

--- a/毕业论文.docx
+++ b/毕业论文.docx
@@ -48,7 +48,7 @@
           <v:shape id="_x0000_i1025" type="#_x0000_t75" style="width:308.25pt;height:109.5pt" o:ole="">
             <v:imagedata r:id="rId9" o:title="" croptop="3017f" cropbottom="7861f" cropright="2998f"/>
           </v:shape>
-          <o:OLEObject Type="Embed" ProgID="Word.Picture.8" ShapeID="_x0000_i1025" DrawAspect="Content" ObjectID="_1557992130" r:id="rId10"/>
+          <o:OLEObject Type="Embed" ProgID="Word.Picture.8" ShapeID="_x0000_i1025" DrawAspect="Content" ObjectID="_1558016493" r:id="rId10"/>
         </w:object>
       </w:r>
       <w:bookmarkEnd w:id="1"/>
@@ -1223,16 +1223,7 @@
             <w:bCs/>
             <w:noProof/>
           </w:rPr>
-          <w:t>摘</w:t>
-        </w:r>
-        <w:r>
-          <w:rPr>
-            <w:rStyle w:val="a8"/>
-            <w:b/>
-            <w:bCs/>
-            <w:noProof/>
-          </w:rPr>
-          <w:t>要</w:t>
+          <w:t>摘要</w:t>
         </w:r>
         <w:r>
           <w:rPr>
@@ -6167,9 +6158,9 @@
           <w:szCs w:val="28"/>
         </w:rPr>
       </w:pPr>
-      <w:bookmarkStart w:id="26" w:name="_Hlk483260711"/>
-      <w:bookmarkStart w:id="27" w:name="_Hlk483260735"/>
-      <w:bookmarkStart w:id="28" w:name="_Toc484204051"/>
+      <w:bookmarkStart w:id="26" w:name="_Toc484204051"/>
+      <w:bookmarkStart w:id="27" w:name="_Hlk483260711"/>
+      <w:bookmarkStart w:id="28" w:name="_Hlk483260735"/>
       <w:bookmarkEnd w:id="23"/>
       <w:r>
         <w:rPr>
@@ -6187,7 +6178,7 @@
         </w:rPr>
         <w:t>微服务</w:t>
       </w:r>
-      <w:bookmarkEnd w:id="28"/>
+      <w:bookmarkEnd w:id="26"/>
     </w:p>
     <w:p>
       <w:pPr>
@@ -6281,7 +6272,7 @@
         </w:rPr>
         <w:t>随着业务的不断增加，代</w:t>
       </w:r>
-      <w:bookmarkEnd w:id="26"/>
+      <w:bookmarkEnd w:id="27"/>
       <w:r>
         <w:rPr>
           <w:rFonts w:ascii="宋体" w:eastAsia="宋体" w:hAnsi="宋体" w:cs="宋体" w:hint="eastAsia"/>
@@ -6289,7 +6280,7 @@
         </w:rPr>
         <w:t>码库也不断地增加，久而久之，代码量会变得非常庞大，以至于想要修改一个小地方会变得极其困难。尽管我们做了清晰的模块化，</w:t>
       </w:r>
-      <w:bookmarkEnd w:id="27"/>
+      <w:bookmarkEnd w:id="28"/>
       <w:r>
         <w:rPr>
           <w:rFonts w:ascii="宋体" w:eastAsia="宋体" w:hAnsi="宋体" w:cs="宋体" w:hint="eastAsia"/>
@@ -6397,8 +6388,8 @@
           <w:sz w:val="24"/>
         </w:rPr>
       </w:pPr>
-      <w:bookmarkStart w:id="30" w:name="_Hlk483231051"/>
-      <w:bookmarkStart w:id="31" w:name="_Toc484204053"/>
+      <w:bookmarkStart w:id="30" w:name="_Toc484204053"/>
+      <w:bookmarkStart w:id="31" w:name="_Hlk483231051"/>
       <w:r>
         <w:rPr>
           <w:rFonts w:ascii="黑体" w:eastAsia="黑体" w:hAnsi="黑体" w:cs="黑体" w:hint="eastAsia"/>
@@ -6416,7 +6407,7 @@
         </w:rPr>
         <w:t>微服务的好处</w:t>
       </w:r>
-      <w:bookmarkEnd w:id="31"/>
+      <w:bookmarkEnd w:id="30"/>
     </w:p>
     <w:p>
       <w:pPr>
@@ -6442,7 +6433,7 @@
         <w:t>微服务的好处：</w:t>
       </w:r>
     </w:p>
-    <w:bookmarkEnd w:id="30"/>
+    <w:bookmarkEnd w:id="31"/>
     <w:p>
       <w:pPr>
         <w:pStyle w:val="a7"/>
@@ -7272,8 +7263,8 @@
           <w:sz w:val="24"/>
         </w:rPr>
       </w:pPr>
-      <w:bookmarkStart w:id="35" w:name="_Hlk483265319"/>
-      <w:bookmarkStart w:id="36" w:name="_Toc484204057"/>
+      <w:bookmarkStart w:id="35" w:name="_Toc484204057"/>
+      <w:bookmarkStart w:id="36" w:name="_Hlk483265319"/>
       <w:r>
         <w:rPr>
           <w:rFonts w:ascii="黑体" w:eastAsia="黑体" w:hAnsi="黑体" w:cs="黑体" w:hint="eastAsia"/>
@@ -7291,9 +7282,9 @@
         </w:rPr>
         <w:t>REST</w:t>
       </w:r>
-      <w:bookmarkEnd w:id="36"/>
-    </w:p>
-    <w:bookmarkEnd w:id="35"/>
+      <w:bookmarkEnd w:id="35"/>
+    </w:p>
+    <w:bookmarkEnd w:id="36"/>
     <w:p>
       <w:pPr>
         <w:spacing w:line="360" w:lineRule="atLeast"/>
@@ -8270,8 +8261,8 @@
           <w:szCs w:val="28"/>
         </w:rPr>
       </w:pPr>
-      <w:bookmarkStart w:id="38" w:name="_Hlk483291194"/>
-      <w:bookmarkStart w:id="39" w:name="_Toc484204059"/>
+      <w:bookmarkStart w:id="38" w:name="_Toc484204059"/>
+      <w:bookmarkStart w:id="39" w:name="_Hlk483291194"/>
       <w:r>
         <w:rPr>
           <w:rFonts w:ascii="黑体" w:eastAsia="黑体" w:hAnsi="黑体" w:cs="黑体" w:hint="eastAsia"/>
@@ -8304,7 +8295,7 @@
         </w:rPr>
         <w:t>BPMN</w:t>
       </w:r>
-      <w:bookmarkEnd w:id="39"/>
+      <w:bookmarkEnd w:id="38"/>
     </w:p>
     <w:p>
       <w:pPr>
@@ -8396,7 +8387,7 @@
         </w:rPr>
         <w:t>业务流程管理计划（B</w:t>
       </w:r>
-      <w:bookmarkEnd w:id="38"/>
+      <w:bookmarkEnd w:id="39"/>
       <w:r>
         <w:rPr>
           <w:rFonts w:ascii="宋体" w:eastAsia="宋体" w:hAnsi="宋体" w:cs="宋体" w:hint="eastAsia"/>
@@ -9492,7 +9483,7 @@
                           <a14:useLocalDpi xmlns:a14="http://schemas.microsoft.com/office/drawing/2010/main" val="0"/>
                         </a:ext>
                         <a:ext uri="{96DAC541-7B7A-43D3-8B79-37D633B846F1}">
-                          <asvg:svgBlip xmlns:asvg="http://schemas.microsoft.com/office/drawing/2016/SVG/main" xmlns:w="http://schemas.openxmlformats.org/wordprocessingml/2006/main" xmlns:w10="urn:schemas-microsoft-com:office:word" xmlns:v="urn:schemas-microsoft-com:vml" xmlns:o="urn:schemas-microsoft-com:office:office" xmlns:cx8="http://schemas.microsoft.com/office/drawing/2016/5/14/chartex" xmlns:cx7="http://schemas.microsoft.com/office/drawing/2016/5/13/chartex" xmlns:cx6="http://schemas.microsoft.com/office/drawing/2016/5/12/chartex" xmlns:cx5="http://schemas.microsoft.com/office/drawing/2016/5/11/chartex" xmlns:cx4="http://schemas.microsoft.com/office/drawing/2016/5/10/chartex" xmlns:cx3="http://schemas.microsoft.com/office/drawing/2016/5/9/chartex" xmlns:cx2="http://schemas.microsoft.com/office/drawing/2015/10/21/chartex" xmlns:cx1="http://schemas.microsoft.com/office/drawing/2015/9/8/chartex" xmlns="" r:embed="rId19"/>
+                          <asvg:svgBlip xmlns="" xmlns:cx1="http://schemas.microsoft.com/office/drawing/2015/9/8/chartex" xmlns:cx2="http://schemas.microsoft.com/office/drawing/2015/10/21/chartex" xmlns:cx3="http://schemas.microsoft.com/office/drawing/2016/5/9/chartex" xmlns:cx4="http://schemas.microsoft.com/office/drawing/2016/5/10/chartex" xmlns:cx5="http://schemas.microsoft.com/office/drawing/2016/5/11/chartex" xmlns:cx6="http://schemas.microsoft.com/office/drawing/2016/5/12/chartex" xmlns:cx7="http://schemas.microsoft.com/office/drawing/2016/5/13/chartex" xmlns:cx8="http://schemas.microsoft.com/office/drawing/2016/5/14/chartex" xmlns:o="urn:schemas-microsoft-com:office:office" xmlns:v="urn:schemas-microsoft-com:vml" xmlns:w10="urn:schemas-microsoft-com:office:word" xmlns:w="http://schemas.openxmlformats.org/wordprocessingml/2006/main" xmlns:asvg="http://schemas.microsoft.com/office/drawing/2016/SVG/main" r:embed="rId19"/>
                         </a:ext>
                       </a:extLst>
                     </a:blip>
@@ -9673,7 +9664,7 @@
                           <a14:useLocalDpi xmlns:a14="http://schemas.microsoft.com/office/drawing/2010/main" val="0"/>
                         </a:ext>
                         <a:ext uri="{96DAC541-7B7A-43D3-8B79-37D633B846F1}">
-                          <asvg:svgBlip xmlns:asvg="http://schemas.microsoft.com/office/drawing/2016/SVG/main" xmlns:w="http://schemas.openxmlformats.org/wordprocessingml/2006/main" xmlns:w10="urn:schemas-microsoft-com:office:word" xmlns:v="urn:schemas-microsoft-com:vml" xmlns:o="urn:schemas-microsoft-com:office:office" xmlns:cx8="http://schemas.microsoft.com/office/drawing/2016/5/14/chartex" xmlns:cx7="http://schemas.microsoft.com/office/drawing/2016/5/13/chartex" xmlns:cx6="http://schemas.microsoft.com/office/drawing/2016/5/12/chartex" xmlns:cx5="http://schemas.microsoft.com/office/drawing/2016/5/11/chartex" xmlns:cx4="http://schemas.microsoft.com/office/drawing/2016/5/10/chartex" xmlns:cx3="http://schemas.microsoft.com/office/drawing/2016/5/9/chartex" xmlns:cx2="http://schemas.microsoft.com/office/drawing/2015/10/21/chartex" xmlns:cx1="http://schemas.microsoft.com/office/drawing/2015/9/8/chartex" xmlns="" r:embed="rId21"/>
+                          <asvg:svgBlip xmlns="" xmlns:cx1="http://schemas.microsoft.com/office/drawing/2015/9/8/chartex" xmlns:cx2="http://schemas.microsoft.com/office/drawing/2015/10/21/chartex" xmlns:cx3="http://schemas.microsoft.com/office/drawing/2016/5/9/chartex" xmlns:cx4="http://schemas.microsoft.com/office/drawing/2016/5/10/chartex" xmlns:cx5="http://schemas.microsoft.com/office/drawing/2016/5/11/chartex" xmlns:cx6="http://schemas.microsoft.com/office/drawing/2016/5/12/chartex" xmlns:cx7="http://schemas.microsoft.com/office/drawing/2016/5/13/chartex" xmlns:cx8="http://schemas.microsoft.com/office/drawing/2016/5/14/chartex" xmlns:o="urn:schemas-microsoft-com:office:office" xmlns:v="urn:schemas-microsoft-com:vml" xmlns:w10="urn:schemas-microsoft-com:office:word" xmlns:w="http://schemas.openxmlformats.org/wordprocessingml/2006/main" xmlns:asvg="http://schemas.microsoft.com/office/drawing/2016/SVG/main" r:embed="rId21"/>
                         </a:ext>
                       </a:extLst>
                     </a:blip>
@@ -10300,8 +10291,8 @@
           <w:szCs w:val="28"/>
         </w:rPr>
       </w:pPr>
-      <w:bookmarkStart w:id="47" w:name="_Hlk483261716"/>
-      <w:bookmarkStart w:id="48" w:name="_Toc484204067"/>
+      <w:bookmarkStart w:id="47" w:name="_Toc484204067"/>
+      <w:bookmarkStart w:id="48" w:name="_Hlk483261716"/>
       <w:r>
         <w:rPr>
           <w:rFonts w:ascii="黑体" w:eastAsia="黑体" w:hAnsi="黑体" w:cs="黑体"/>
@@ -10327,9 +10318,9 @@
         </w:rPr>
         <w:t>概述</w:t>
       </w:r>
-      <w:bookmarkEnd w:id="48"/>
-    </w:p>
-    <w:bookmarkEnd w:id="47"/>
+      <w:bookmarkEnd w:id="47"/>
+    </w:p>
+    <w:bookmarkEnd w:id="48"/>
     <w:p>
       <w:pPr>
         <w:spacing w:line="360" w:lineRule="atLeast"/>
@@ -11868,7 +11859,6 @@
         <w:rPr>
           <w:kern w:val="2"/>
         </w:rPr>
-        <w:lastRenderedPageBreak/>
         <w:t xml:space="preserve">    String home() {</w:t>
       </w:r>
     </w:p>
@@ -11892,6 +11882,7 @@
         <w:rPr>
           <w:kern w:val="2"/>
         </w:rPr>
+        <w:lastRenderedPageBreak/>
         <w:t xml:space="preserve">        return "Hello World!";</w:t>
       </w:r>
     </w:p>
@@ -12243,8 +12234,15 @@
           <w:rFonts w:ascii="宋体" w:eastAsia="宋体" w:hAnsi="宋体" w:cs="宋体" w:hint="eastAsia"/>
           <w:sz w:val="24"/>
         </w:rPr>
+        <w:t>如果遵循以上的建议组织代码结构（将应用的main类放到包的最上层，即root package），</w:t>
+      </w:r>
+      <w:r>
+        <w:rPr>
+          <w:rFonts w:ascii="宋体" w:eastAsia="宋体" w:hAnsi="宋体" w:cs="宋体" w:hint="eastAsia"/>
+          <w:sz w:val="24"/>
+        </w:rPr>
         <w:lastRenderedPageBreak/>
-        <w:t>如果遵循以上的建议组织代码结构（将应用的main类放到包的最上层，即root package），那么你就可以添加@ComponentScan注解而不需要任何参数，所有应用组件（@Component, @Service, @Repository, @Controller等）都会自动注册成Spring Beans。</w:t>
+        <w:t>那么你就可以添加@ComponentScan注解而不需要任何参数，所有应用组件（@Component, @Service, @Repository, @Controller等）都会自动注册成Spring Beans。</w:t>
       </w:r>
     </w:p>
     <w:p>
@@ -12270,8 +12268,8 @@
           <w:szCs w:val="28"/>
         </w:rPr>
       </w:pPr>
-      <w:bookmarkStart w:id="53" w:name="_Hlk483283066"/>
-      <w:bookmarkStart w:id="54" w:name="_Toc484204071"/>
+      <w:bookmarkStart w:id="53" w:name="_Toc484204071"/>
+      <w:bookmarkStart w:id="54" w:name="_Hlk483283066"/>
       <w:r>
         <w:rPr>
           <w:rFonts w:ascii="黑体" w:eastAsia="黑体" w:hAnsi="黑体" w:cs="黑体"/>
@@ -12312,7 +12310,7 @@
         </w:rPr>
         <w:t xml:space="preserve"> Cloud</w:t>
       </w:r>
-      <w:bookmarkEnd w:id="54"/>
+      <w:bookmarkEnd w:id="53"/>
     </w:p>
     <w:p>
       <w:pPr>
@@ -12328,8 +12326,8 @@
           <w:szCs w:val="28"/>
         </w:rPr>
       </w:pPr>
-      <w:bookmarkStart w:id="55" w:name="_Hlk483276721"/>
-      <w:bookmarkStart w:id="56" w:name="_Toc484204072"/>
+      <w:bookmarkStart w:id="55" w:name="_Toc484204072"/>
+      <w:bookmarkStart w:id="56" w:name="_Hlk483276721"/>
       <w:r>
         <w:rPr>
           <w:rFonts w:ascii="黑体" w:eastAsia="黑体" w:hAnsi="黑体" w:cs="黑体"/>
@@ -12371,9 +12369,9 @@
         </w:rPr>
         <w:t>概述</w:t>
       </w:r>
-      <w:bookmarkEnd w:id="56"/>
-    </w:p>
-    <w:bookmarkEnd w:id="55"/>
+      <w:bookmarkEnd w:id="55"/>
+    </w:p>
+    <w:bookmarkEnd w:id="56"/>
     <w:p>
       <w:pPr>
         <w:spacing w:line="360" w:lineRule="atLeast"/>
@@ -12412,7 +12410,7 @@
         </w:rPr>
         <w:t>模式，并且使用Spring Cloud开发人员可以快速站起来实现这些模式的服务和应用程序。 他们将在任</w:t>
       </w:r>
-      <w:bookmarkEnd w:id="53"/>
+      <w:bookmarkEnd w:id="54"/>
       <w:r>
         <w:rPr>
           <w:rFonts w:ascii="宋体" w:eastAsia="宋体" w:hAnsi="宋体" w:cs="宋体" w:hint="eastAsia"/>
@@ -13010,22 +13008,29 @@
           <w:rFonts w:ascii="宋体" w:eastAsia="宋体" w:hAnsi="宋体" w:cs="宋体"/>
           <w:sz w:val="24"/>
         </w:rPr>
+        <w:t>Spring Cloud Stream App Starters</w:t>
+      </w:r>
+      <w:r>
+        <w:rPr>
+          <w:rFonts w:ascii="宋体" w:eastAsia="宋体" w:hAnsi="宋体" w:cs="宋体" w:hint="eastAsia"/>
+          <w:sz w:val="24"/>
+        </w:rPr>
+        <w:t>：</w:t>
+      </w:r>
+      <w:r>
+        <w:rPr>
+          <w:rFonts w:ascii="宋体" w:eastAsia="宋体" w:hAnsi="宋体" w:cs="宋体" w:hint="eastAsia"/>
+          <w:sz w:val="24"/>
+        </w:rPr>
+        <w:t xml:space="preserve">Spring Cloud Stream应用程序启动器是基于Spring </w:t>
+      </w:r>
+      <w:r>
+        <w:rPr>
+          <w:rFonts w:ascii="宋体" w:eastAsia="宋体" w:hAnsi="宋体" w:cs="宋体" w:hint="eastAsia"/>
+          <w:sz w:val="24"/>
+        </w:rPr>
         <w:lastRenderedPageBreak/>
-        <w:t>Spring Cloud Stream App Starters</w:t>
-      </w:r>
-      <w:r>
-        <w:rPr>
-          <w:rFonts w:ascii="宋体" w:eastAsia="宋体" w:hAnsi="宋体" w:cs="宋体" w:hint="eastAsia"/>
-          <w:sz w:val="24"/>
-        </w:rPr>
-        <w:t>：</w:t>
-      </w:r>
-      <w:r>
-        <w:rPr>
-          <w:rFonts w:ascii="宋体" w:eastAsia="宋体" w:hAnsi="宋体" w:cs="宋体" w:hint="eastAsia"/>
-          <w:sz w:val="24"/>
-        </w:rPr>
-        <w:t>Spring Cloud Stream应用程序启动器是基于Spring Boot的Spring集成应用程序，提供与外部系统的集成。</w:t>
+        <w:t>Boot的Spring集成应用程序，提供与外部系统的集成。</w:t>
       </w:r>
     </w:p>
     <w:p>
@@ -13776,7 +13781,6 @@
         <w:rPr>
           <w:kern w:val="2"/>
         </w:rPr>
-        <w:lastRenderedPageBreak/>
         <w:t xml:space="preserve">    &lt;dependency&gt;</w:t>
       </w:r>
     </w:p>
@@ -13800,6 +13804,7 @@
         <w:rPr>
           <w:kern w:val="2"/>
         </w:rPr>
+        <w:lastRenderedPageBreak/>
         <w:t xml:space="preserve">        &lt;groupId&gt;&lt;/groupId&gt;</w:t>
       </w:r>
     </w:p>
@@ -14222,22 +14227,23 @@
           <w:kern w:val="2"/>
         </w:rPr>
         <w:br/>
+        <w:t xml:space="preserve">    serviceUrl:</w:t>
       </w:r>
       <w:r>
         <w:rPr>
           <w:rFonts w:hint="eastAsia"/>
           <w:kern w:val="2"/>
         </w:rPr>
+        <w:br/>
+        <w:t xml:space="preserve">      defaultZone: </w:t>
+      </w:r>
+      <w:r>
+        <w:rPr>
+          <w:rFonts w:hint="eastAsia"/>
+          <w:kern w:val="2"/>
+        </w:rPr>
         <w:lastRenderedPageBreak/>
-        <w:t xml:space="preserve">    serviceUrl:</w:t>
-      </w:r>
-      <w:r>
-        <w:rPr>
-          <w:rFonts w:hint="eastAsia"/>
-          <w:kern w:val="2"/>
-        </w:rPr>
-        <w:br/>
-        <w:t xml:space="preserve">      defaultZone: ${vcap.services.${PREFIX:}eureka.credentials.uri:http://user:${eureka.password:}@${PREFIX:}eureka.${application.domain:cfapps.io}}/eureka/</w:t>
+        <w:t>${vcap.services.${PREFIX:}eureka.credentials.uri:http://user:${eureka.password:}@${PREFIX:}eureka.${application.domain:cfapps.io}}/eureka/</w:t>
       </w:r>
     </w:p>
     <w:p>
@@ -14654,8 +14660,8 @@
           <w:szCs w:val="28"/>
         </w:rPr>
       </w:pPr>
-      <w:bookmarkStart w:id="63" w:name="_Hlk483284063"/>
-      <w:bookmarkStart w:id="64" w:name="_Toc484204077"/>
+      <w:bookmarkStart w:id="63" w:name="_Toc484204077"/>
+      <w:bookmarkStart w:id="64" w:name="_Hlk483284063"/>
       <w:r>
         <w:rPr>
           <w:rFonts w:ascii="黑体" w:eastAsia="黑体" w:hAnsi="黑体" w:cs="黑体"/>
@@ -14705,7 +14711,7 @@
         </w:rPr>
         <w:t>组件</w:t>
       </w:r>
-      <w:bookmarkEnd w:id="64"/>
+      <w:bookmarkEnd w:id="63"/>
     </w:p>
     <w:p>
       <w:pPr>
@@ -14746,7 +14752,7 @@
         <w:t>：</w:t>
       </w:r>
     </w:p>
-    <w:bookmarkEnd w:id="63"/>
+    <w:bookmarkEnd w:id="64"/>
     <w:p>
       <w:pPr>
         <w:pStyle w:val="a7"/>
@@ -14936,7 +14942,6 @@
           <w:rFonts w:ascii="宋体" w:eastAsia="宋体" w:hAnsi="宋体" w:cs="宋体" w:hint="eastAsia"/>
           <w:sz w:val="24"/>
         </w:rPr>
-        <w:lastRenderedPageBreak/>
         <w:t>camunda引擎 - JMX</w:t>
       </w:r>
       <w:r>
@@ -14966,6 +14971,7 @@
           <w:rFonts w:ascii="宋体" w:eastAsia="宋体" w:hAnsi="宋体" w:cs="宋体" w:hint="eastAsia"/>
           <w:sz w:val="24"/>
         </w:rPr>
+        <w:lastRenderedPageBreak/>
         <w:t>camunda驾驶舱 - 用于过程操作的Web</w:t>
       </w:r>
       <w:r>
@@ -16416,7 +16422,6 @@
         <w:rPr>
           <w:kern w:val="2"/>
         </w:rPr>
-        <w:lastRenderedPageBreak/>
         <w:t xml:space="preserve">      &lt;groupId&gt;org.camunda.bpm&lt;/groupId&gt;</w:t>
       </w:r>
     </w:p>
@@ -16440,6 +16445,7 @@
         <w:rPr>
           <w:kern w:val="2"/>
         </w:rPr>
+        <w:lastRenderedPageBreak/>
         <w:t xml:space="preserve">      &lt;artifactId&gt;camunda-engine-spring&lt;/artifactId&gt;</w:t>
       </w:r>
     </w:p>
@@ -17127,7 +17133,6 @@
         <w:rPr>
           <w:kern w:val="2"/>
         </w:rPr>
-        <w:lastRenderedPageBreak/>
         <w:t xml:space="preserve">    &lt;bean class="org.springframework.jdbc.datasource.SimpleDriverDataSource"&gt;</w:t>
       </w:r>
     </w:p>
@@ -17151,6 +17156,7 @@
         <w:rPr>
           <w:kern w:val="2"/>
         </w:rPr>
+        <w:lastRenderedPageBreak/>
         <w:t xml:space="preserve">      &lt;property name="driverClass" value="org.h2.Driver" /&gt;</w:t>
       </w:r>
     </w:p>
@@ -18575,8 +18581,8 @@
           <w:szCs w:val="28"/>
         </w:rPr>
       </w:pPr>
-      <w:bookmarkStart w:id="68" w:name="_Hlk483290567"/>
-      <w:bookmarkStart w:id="69" w:name="_Toc484204081"/>
+      <w:bookmarkStart w:id="68" w:name="_Toc484204081"/>
+      <w:bookmarkStart w:id="69" w:name="_Hlk483290567"/>
       <w:r>
         <w:rPr>
           <w:rFonts w:ascii="黑体" w:eastAsia="黑体" w:hAnsi="黑体" w:cs="黑体"/>
@@ -18626,7 +18632,7 @@
         </w:rPr>
         <w:t>特点</w:t>
       </w:r>
-      <w:bookmarkEnd w:id="69"/>
+      <w:bookmarkEnd w:id="68"/>
     </w:p>
     <w:p>
       <w:pPr>
@@ -18663,7 +18669,7 @@
         </w:rPr>
         <w:t>节点可以自动发现其他节点。这时得在有需要扩大集群规模时不需</w:t>
       </w:r>
-      <w:bookmarkEnd w:id="68"/>
+      <w:bookmarkEnd w:id="69"/>
       <w:r>
         <w:rPr>
           <w:rFonts w:ascii="宋体" w:eastAsia="宋体" w:hAnsi="宋体" w:cs="宋体" w:hint="eastAsia"/>
@@ -19852,7 +19858,6 @@
         <w:rPr>
           <w:kern w:val="2"/>
         </w:rPr>
-        <w:lastRenderedPageBreak/>
         <w:t xml:space="preserve">    &lt;groupId&gt;org.apache.ignite&lt;/groupId&gt;</w:t>
       </w:r>
     </w:p>
@@ -19876,6 +19881,7 @@
         <w:rPr>
           <w:kern w:val="2"/>
         </w:rPr>
+        <w:lastRenderedPageBreak/>
         <w:t xml:space="preserve">    &lt;artifactId&gt;ignite-spring&lt;/artifactId&gt;</w:t>
       </w:r>
     </w:p>
@@ -20442,7 +20448,7 @@
         <w:widowControl/>
         <w:jc w:val="left"/>
         <w:rPr>
-          <w:rFonts w:ascii="宋体" w:eastAsia="宋体" w:hAnsi="宋体" w:cs="宋体" w:hint="eastAsia"/>
+          <w:rFonts w:ascii="宋体" w:eastAsia="宋体" w:hAnsi="宋体" w:cs="宋体"/>
           <w:sz w:val="24"/>
         </w:rPr>
       </w:pPr>
@@ -20472,8 +20478,8 @@
           <w:szCs w:val="30"/>
         </w:rPr>
       </w:pPr>
-      <w:bookmarkStart w:id="71" w:name="_Hlk483293049"/>
-      <w:bookmarkStart w:id="72" w:name="_Toc484204083"/>
+      <w:bookmarkStart w:id="71" w:name="_Toc484204083"/>
+      <w:bookmarkStart w:id="72" w:name="_Hlk483293049"/>
       <w:r>
         <w:rPr>
           <w:rFonts w:ascii="黑体" w:eastAsia="黑体" w:hAnsi="黑体" w:cs="黑体" w:hint="eastAsia"/>
@@ -20483,7 +20489,7 @@
         <w:lastRenderedPageBreak/>
         <w:t>具体实现</w:t>
       </w:r>
-      <w:bookmarkEnd w:id="72"/>
+      <w:bookmarkEnd w:id="71"/>
     </w:p>
     <w:p>
       <w:pPr>
@@ -20499,9 +20505,9 @@
           <w:szCs w:val="28"/>
         </w:rPr>
       </w:pPr>
-      <w:bookmarkStart w:id="73" w:name="_Hlk483292627"/>
-      <w:bookmarkStart w:id="74" w:name="_Toc484204084"/>
-      <w:bookmarkEnd w:id="71"/>
+      <w:bookmarkStart w:id="73" w:name="_Toc484204084"/>
+      <w:bookmarkStart w:id="74" w:name="_Hlk483292627"/>
+      <w:bookmarkEnd w:id="72"/>
       <w:r>
         <w:rPr>
           <w:rFonts w:ascii="黑体" w:eastAsia="黑体" w:hAnsi="黑体" w:cs="黑体"/>
@@ -20526,18 +20532,18 @@
         </w:rPr>
         <w:t>系统的模块划分</w:t>
       </w:r>
+      <w:bookmarkEnd w:id="73"/>
+    </w:p>
+    <w:p>
+      <w:pPr>
+        <w:spacing w:line="360" w:lineRule="atLeast"/>
+        <w:rPr>
+          <w:rFonts w:ascii="宋体" w:eastAsia="宋体" w:hAnsi="宋体" w:cs="宋体"/>
+          <w:sz w:val="24"/>
+        </w:rPr>
+      </w:pPr>
+      <w:bookmarkStart w:id="75" w:name="_Hlk483292594"/>
       <w:bookmarkEnd w:id="74"/>
-    </w:p>
-    <w:p>
-      <w:pPr>
-        <w:spacing w:line="360" w:lineRule="atLeast"/>
-        <w:rPr>
-          <w:rFonts w:ascii="宋体" w:eastAsia="宋体" w:hAnsi="宋体" w:cs="宋体"/>
-          <w:sz w:val="24"/>
-        </w:rPr>
-      </w:pPr>
-      <w:bookmarkStart w:id="75" w:name="_Hlk483292594"/>
-      <w:bookmarkEnd w:id="73"/>
       <w:r>
         <w:rPr>
           <w:rFonts w:ascii="宋体" w:eastAsia="宋体" w:hAnsi="宋体" w:cs="宋体" w:hint="eastAsia"/>
@@ -23205,8 +23211,8 @@
           <w:szCs w:val="28"/>
         </w:rPr>
       </w:pPr>
-      <w:bookmarkStart w:id="83" w:name="_Hlk483293089"/>
-      <w:bookmarkStart w:id="84" w:name="_Toc484204091"/>
+      <w:bookmarkStart w:id="83" w:name="_Toc484204091"/>
+      <w:bookmarkStart w:id="84" w:name="_Hlk483293089"/>
       <w:r>
         <w:rPr>
           <w:rFonts w:ascii="黑体" w:eastAsia="黑体" w:hAnsi="黑体" w:cs="黑体"/>
@@ -23239,24 +23245,24 @@
         </w:rPr>
         <w:t>任务流程</w:t>
       </w:r>
+      <w:bookmarkEnd w:id="83"/>
+    </w:p>
+    <w:p>
+      <w:pPr>
+        <w:spacing w:line="360" w:lineRule="atLeast"/>
+        <w:rPr>
+          <w:rFonts w:ascii="宋体" w:eastAsia="宋体" w:hAnsi="宋体" w:cs="宋体"/>
+          <w:sz w:val="24"/>
+        </w:rPr>
+      </w:pPr>
+      <w:r>
+        <w:rPr>
+          <w:rFonts w:ascii="宋体" w:eastAsia="宋体" w:hAnsi="宋体" w:cs="宋体" w:hint="eastAsia"/>
+          <w:sz w:val="24"/>
+        </w:rPr>
+        <w:t xml:space="preserve">   最开始由用户通过cli/web创建一个任务模板。该模板可以直接实例化为任务实例或者作为母模</w:t>
+      </w:r>
       <w:bookmarkEnd w:id="84"/>
-    </w:p>
-    <w:p>
-      <w:pPr>
-        <w:spacing w:line="360" w:lineRule="atLeast"/>
-        <w:rPr>
-          <w:rFonts w:ascii="宋体" w:eastAsia="宋体" w:hAnsi="宋体" w:cs="宋体"/>
-          <w:sz w:val="24"/>
-        </w:rPr>
-      </w:pPr>
-      <w:r>
-        <w:rPr>
-          <w:rFonts w:ascii="宋体" w:eastAsia="宋体" w:hAnsi="宋体" w:cs="宋体" w:hint="eastAsia"/>
-          <w:sz w:val="24"/>
-        </w:rPr>
-        <w:t xml:space="preserve">   最开始由用户通过cli/web创建一个任务模板。该模板可以直接实例化为任务实例或者作为母模</w:t>
-      </w:r>
-      <w:bookmarkEnd w:id="83"/>
       <w:r>
         <w:rPr>
           <w:rFonts w:ascii="宋体" w:eastAsia="宋体" w:hAnsi="宋体" w:cs="宋体" w:hint="eastAsia"/>
@@ -24916,7 +24922,7 @@
         <w:widowControl/>
         <w:jc w:val="left"/>
         <w:rPr>
-          <w:rFonts w:ascii="宋体" w:eastAsia="宋体" w:hAnsi="宋体" w:cs="宋体" w:hint="eastAsia"/>
+          <w:rFonts w:ascii="宋体" w:eastAsia="宋体" w:hAnsi="宋体" w:cs="宋体"/>
           <w:sz w:val="24"/>
         </w:rPr>
       </w:pPr>
@@ -25139,8 +25145,640 @@
         </w:rPr>
       </w:pPr>
     </w:p>
+    <w:p>
+      <w:pPr>
+        <w:spacing w:line="360" w:lineRule="atLeast"/>
+        <w:rPr>
+          <w:rFonts w:ascii="宋体" w:eastAsia="宋体" w:hAnsi="宋体" w:cs="宋体"/>
+          <w:sz w:val="24"/>
+        </w:rPr>
+      </w:pPr>
+    </w:p>
+    <w:p>
+      <w:pPr>
+        <w:spacing w:line="360" w:lineRule="atLeast"/>
+        <w:rPr>
+          <w:rFonts w:ascii="宋体" w:eastAsia="宋体" w:hAnsi="宋体" w:cs="宋体"/>
+          <w:sz w:val="24"/>
+        </w:rPr>
+      </w:pPr>
+    </w:p>
+    <w:p>
+      <w:pPr>
+        <w:spacing w:line="360" w:lineRule="atLeast"/>
+        <w:rPr>
+          <w:rFonts w:ascii="宋体" w:eastAsia="宋体" w:hAnsi="宋体" w:cs="宋体"/>
+          <w:sz w:val="24"/>
+        </w:rPr>
+      </w:pPr>
+    </w:p>
+    <w:p>
+      <w:pPr>
+        <w:spacing w:line="360" w:lineRule="atLeast"/>
+        <w:rPr>
+          <w:rFonts w:ascii="宋体" w:eastAsia="宋体" w:hAnsi="宋体" w:cs="宋体"/>
+          <w:sz w:val="24"/>
+        </w:rPr>
+      </w:pPr>
+    </w:p>
+    <w:p>
+      <w:pPr>
+        <w:spacing w:line="360" w:lineRule="atLeast"/>
+        <w:rPr>
+          <w:rFonts w:ascii="宋体" w:eastAsia="宋体" w:hAnsi="宋体" w:cs="宋体"/>
+          <w:sz w:val="24"/>
+        </w:rPr>
+      </w:pPr>
+    </w:p>
+    <w:p>
+      <w:pPr>
+        <w:spacing w:line="360" w:lineRule="atLeast"/>
+        <w:rPr>
+          <w:rFonts w:ascii="宋体" w:eastAsia="宋体" w:hAnsi="宋体" w:cs="宋体"/>
+          <w:sz w:val="24"/>
+        </w:rPr>
+      </w:pPr>
+    </w:p>
+    <w:p>
+      <w:pPr>
+        <w:spacing w:line="360" w:lineRule="atLeast"/>
+        <w:rPr>
+          <w:rFonts w:ascii="宋体" w:eastAsia="宋体" w:hAnsi="宋体" w:cs="宋体"/>
+          <w:sz w:val="24"/>
+        </w:rPr>
+      </w:pPr>
+    </w:p>
+    <w:p>
+      <w:pPr>
+        <w:spacing w:line="360" w:lineRule="atLeast"/>
+        <w:rPr>
+          <w:rFonts w:ascii="宋体" w:eastAsia="宋体" w:hAnsi="宋体" w:cs="宋体"/>
+          <w:sz w:val="24"/>
+        </w:rPr>
+      </w:pPr>
+    </w:p>
+    <w:p>
+      <w:pPr>
+        <w:spacing w:line="360" w:lineRule="atLeast"/>
+        <w:rPr>
+          <w:rFonts w:ascii="宋体" w:eastAsia="宋体" w:hAnsi="宋体" w:cs="宋体"/>
+          <w:sz w:val="24"/>
+        </w:rPr>
+      </w:pPr>
+    </w:p>
+    <w:p>
+      <w:pPr>
+        <w:spacing w:line="360" w:lineRule="atLeast"/>
+        <w:rPr>
+          <w:rFonts w:ascii="宋体" w:eastAsia="宋体" w:hAnsi="宋体" w:cs="宋体"/>
+          <w:sz w:val="24"/>
+        </w:rPr>
+      </w:pPr>
+    </w:p>
+    <w:p>
+      <w:pPr>
+        <w:spacing w:line="360" w:lineRule="atLeast"/>
+        <w:rPr>
+          <w:rFonts w:ascii="宋体" w:eastAsia="宋体" w:hAnsi="宋体" w:cs="宋体"/>
+          <w:sz w:val="24"/>
+        </w:rPr>
+      </w:pPr>
+    </w:p>
+    <w:p>
+      <w:pPr>
+        <w:spacing w:line="360" w:lineRule="atLeast"/>
+        <w:rPr>
+          <w:rFonts w:ascii="宋体" w:eastAsia="宋体" w:hAnsi="宋体" w:cs="宋体"/>
+          <w:sz w:val="24"/>
+        </w:rPr>
+      </w:pPr>
+    </w:p>
+    <w:p>
+      <w:pPr>
+        <w:spacing w:line="360" w:lineRule="atLeast"/>
+        <w:rPr>
+          <w:rFonts w:ascii="宋体" w:eastAsia="宋体" w:hAnsi="宋体" w:cs="宋体"/>
+          <w:sz w:val="24"/>
+        </w:rPr>
+      </w:pPr>
+    </w:p>
+    <w:p>
+      <w:pPr>
+        <w:spacing w:line="360" w:lineRule="atLeast"/>
+        <w:rPr>
+          <w:rFonts w:ascii="宋体" w:eastAsia="宋体" w:hAnsi="宋体" w:cs="宋体"/>
+          <w:sz w:val="24"/>
+        </w:rPr>
+      </w:pPr>
+    </w:p>
+    <w:p>
+      <w:pPr>
+        <w:spacing w:line="360" w:lineRule="atLeast"/>
+        <w:rPr>
+          <w:rFonts w:ascii="宋体" w:eastAsia="宋体" w:hAnsi="宋体" w:cs="宋体"/>
+          <w:sz w:val="24"/>
+        </w:rPr>
+      </w:pPr>
+    </w:p>
+    <w:p>
+      <w:pPr>
+        <w:spacing w:line="360" w:lineRule="atLeast"/>
+        <w:rPr>
+          <w:rFonts w:ascii="宋体" w:eastAsia="宋体" w:hAnsi="宋体" w:cs="宋体"/>
+          <w:sz w:val="24"/>
+        </w:rPr>
+      </w:pPr>
+    </w:p>
+    <w:p>
+      <w:pPr>
+        <w:spacing w:line="360" w:lineRule="atLeast"/>
+        <w:rPr>
+          <w:rFonts w:ascii="宋体" w:eastAsia="宋体" w:hAnsi="宋体" w:cs="宋体"/>
+          <w:sz w:val="24"/>
+        </w:rPr>
+      </w:pPr>
+    </w:p>
+    <w:p>
+      <w:pPr>
+        <w:spacing w:line="360" w:lineRule="atLeast"/>
+        <w:rPr>
+          <w:rFonts w:ascii="宋体" w:eastAsia="宋体" w:hAnsi="宋体" w:cs="宋体"/>
+          <w:sz w:val="24"/>
+        </w:rPr>
+      </w:pPr>
+    </w:p>
+    <w:p>
+      <w:pPr>
+        <w:spacing w:line="360" w:lineRule="atLeast"/>
+        <w:rPr>
+          <w:rFonts w:ascii="宋体" w:eastAsia="宋体" w:hAnsi="宋体" w:cs="宋体"/>
+          <w:sz w:val="24"/>
+        </w:rPr>
+      </w:pPr>
+    </w:p>
+    <w:p>
+      <w:pPr>
+        <w:spacing w:line="360" w:lineRule="atLeast"/>
+        <w:rPr>
+          <w:rFonts w:ascii="宋体" w:eastAsia="宋体" w:hAnsi="宋体" w:cs="宋体"/>
+          <w:sz w:val="24"/>
+        </w:rPr>
+      </w:pPr>
+    </w:p>
+    <w:p>
+      <w:pPr>
+        <w:spacing w:line="360" w:lineRule="atLeast"/>
+        <w:rPr>
+          <w:rFonts w:ascii="宋体" w:eastAsia="宋体" w:hAnsi="宋体" w:cs="宋体"/>
+          <w:sz w:val="24"/>
+        </w:rPr>
+      </w:pPr>
+    </w:p>
+    <w:p>
+      <w:pPr>
+        <w:spacing w:line="360" w:lineRule="atLeast"/>
+        <w:rPr>
+          <w:rFonts w:ascii="宋体" w:eastAsia="宋体" w:hAnsi="宋体" w:cs="宋体"/>
+          <w:sz w:val="24"/>
+        </w:rPr>
+      </w:pPr>
+    </w:p>
+    <w:p>
+      <w:pPr>
+        <w:spacing w:line="360" w:lineRule="atLeast"/>
+        <w:ind w:firstLine="420"/>
+        <w:jc w:val="left"/>
+        <w:rPr>
+          <w:rFonts w:ascii="宋体" w:hAnsi="宋体"/>
+          <w:sz w:val="24"/>
+        </w:rPr>
+      </w:pPr>
+      <w:r>
+        <w:rPr>
+          <w:rFonts w:ascii="宋体" w:hAnsi="宋体" w:hint="eastAsia"/>
+          <w:sz w:val="24"/>
+        </w:rPr>
+        <w:t>传统的单体结构的应用很难应对每秒上万次的调用，对于应用的容错性也很难保障，应用内一旦出现一个致命性的错误将导致整个应用的停止运行，这对运行商来说将会带来巨大的损失，基于微服务架构的应用可以完美的解决这一问题。</w:t>
+      </w:r>
+    </w:p>
+    <w:p>
+      <w:pPr>
+        <w:spacing w:line="360" w:lineRule="atLeast"/>
+        <w:ind w:firstLine="420"/>
+        <w:jc w:val="left"/>
+        <w:rPr>
+          <w:rFonts w:ascii="宋体" w:hAnsi="宋体"/>
+          <w:sz w:val="24"/>
+        </w:rPr>
+      </w:pPr>
+      <w:r>
+        <w:rPr>
+          <w:rFonts w:ascii="宋体" w:hAnsi="宋体" w:hint="eastAsia"/>
+          <w:sz w:val="24"/>
+        </w:rPr>
+        <w:t>微服务就是采用网络来进行分割模块，每个模块都是一个小的服务，这些小服务彼此间只通过网络进行交互，单独的微服务完全拥有自治的能力，因此微服务的架构可以带来：</w:t>
+      </w:r>
+    </w:p>
+    <w:p>
+      <w:pPr>
+        <w:pStyle w:val="a7"/>
+        <w:numPr>
+          <w:ilvl w:val="0"/>
+          <w:numId w:val="26"/>
+        </w:numPr>
+        <w:spacing w:line="360" w:lineRule="atLeast"/>
+        <w:ind w:firstLineChars="0"/>
+        <w:jc w:val="left"/>
+        <w:rPr>
+          <w:rFonts w:ascii="宋体" w:hAnsi="宋体"/>
+          <w:sz w:val="24"/>
+        </w:rPr>
+      </w:pPr>
+      <w:r>
+        <w:rPr>
+          <w:rFonts w:ascii="宋体" w:hAnsi="宋体" w:hint="eastAsia"/>
+          <w:sz w:val="24"/>
+        </w:rPr>
+        <w:t>技术异构性：因为服务之间通过网络进行协作，除此之外，服务之间完全独立，因此可以在不同的服务内使用不同的框架，甚至是不同的语言，为了达到微服务的正确运行，只需要统一服务间的网络协议和数据格式。但是，在一个组织内使用过多的语言也会导致组织难以招聘人才和找不到合适的人交接工作。</w:t>
+      </w:r>
+    </w:p>
+    <w:p>
+      <w:pPr>
+        <w:pStyle w:val="a7"/>
+        <w:numPr>
+          <w:ilvl w:val="0"/>
+          <w:numId w:val="26"/>
+        </w:numPr>
+        <w:spacing w:line="360" w:lineRule="atLeast"/>
+        <w:ind w:firstLineChars="0"/>
+        <w:jc w:val="left"/>
+        <w:rPr>
+          <w:rFonts w:ascii="宋体" w:hAnsi="宋体"/>
+          <w:sz w:val="24"/>
+        </w:rPr>
+      </w:pPr>
+      <w:r>
+        <w:rPr>
+          <w:rFonts w:ascii="宋体" w:hAnsi="宋体" w:hint="eastAsia"/>
+          <w:sz w:val="24"/>
+        </w:rPr>
+        <w:tab/>
+        <w:t>弹性：在单块系统中，如果一个组件不能用，整个系统都会受到影响，但是在微服务中，我们可以轻易的将一个服务部署成分布式的。</w:t>
+      </w:r>
+    </w:p>
+    <w:p>
+      <w:pPr>
+        <w:pStyle w:val="a7"/>
+        <w:numPr>
+          <w:ilvl w:val="0"/>
+          <w:numId w:val="26"/>
+        </w:numPr>
+        <w:spacing w:line="360" w:lineRule="atLeast"/>
+        <w:ind w:firstLineChars="0"/>
+        <w:jc w:val="left"/>
+        <w:rPr>
+          <w:rFonts w:ascii="宋体" w:hAnsi="宋体"/>
+          <w:sz w:val="24"/>
+        </w:rPr>
+      </w:pPr>
+      <w:r>
+        <w:rPr>
+          <w:rFonts w:ascii="宋体" w:hAnsi="宋体" w:hint="eastAsia"/>
+          <w:sz w:val="24"/>
+        </w:rPr>
+        <w:t>扩展：在单体的软件中，想要实现分布式的扩展，则必须将整个系统进行扩展，这意味着及时系统中只有一个小模块存在性能问题，我们也要浪费大量的机器去扩展它。而微服务具有天生的可扩展性，可以针对需要扩展的微服务进行扩展。</w:t>
+      </w:r>
+    </w:p>
+    <w:p>
+      <w:pPr>
+        <w:pStyle w:val="a7"/>
+        <w:numPr>
+          <w:ilvl w:val="0"/>
+          <w:numId w:val="26"/>
+        </w:numPr>
+        <w:spacing w:line="360" w:lineRule="atLeast"/>
+        <w:ind w:firstLineChars="0"/>
+        <w:jc w:val="left"/>
+        <w:rPr>
+          <w:rFonts w:ascii="宋体" w:hAnsi="宋体"/>
+          <w:sz w:val="24"/>
+        </w:rPr>
+      </w:pPr>
+      <w:r>
+        <w:rPr>
+          <w:rFonts w:ascii="宋体" w:hAnsi="宋体" w:hint="eastAsia"/>
+          <w:sz w:val="24"/>
+        </w:rPr>
+        <w:t>简化部署：在大型的单体程序中，即使只修改了一行代码，也需要把整个程序进行重新部署，但是在微服务中，我们只需要重新部署这行代码所涉及到的这个微服务即可。</w:t>
+      </w:r>
+    </w:p>
+    <w:p>
+      <w:pPr>
+        <w:pStyle w:val="a7"/>
+        <w:numPr>
+          <w:ilvl w:val="0"/>
+          <w:numId w:val="26"/>
+        </w:numPr>
+        <w:spacing w:line="360" w:lineRule="atLeast"/>
+        <w:ind w:firstLineChars="0"/>
+        <w:jc w:val="left"/>
+        <w:rPr>
+          <w:rFonts w:ascii="宋体" w:hAnsi="宋体"/>
+          <w:sz w:val="24"/>
+        </w:rPr>
+      </w:pPr>
+      <w:r>
+        <w:rPr>
+          <w:rFonts w:ascii="宋体" w:hAnsi="宋体" w:hint="eastAsia"/>
+          <w:sz w:val="24"/>
+        </w:rPr>
+        <w:t>与组织结构相匹配：微服务可以有效的将模块分离出来，这也使得整个项目组团队可以分割成在各地的小型团队，服务的所有权也可以随意的在团队间转移，能够保证所有相近服务的团队都在一起工作。</w:t>
+      </w:r>
+    </w:p>
+    <w:p>
+      <w:pPr>
+        <w:pStyle w:val="a7"/>
+        <w:numPr>
+          <w:ilvl w:val="0"/>
+          <w:numId w:val="26"/>
+        </w:numPr>
+        <w:spacing w:line="360" w:lineRule="atLeast"/>
+        <w:ind w:firstLineChars="0"/>
+        <w:jc w:val="left"/>
+        <w:rPr>
+          <w:rFonts w:ascii="宋体" w:hAnsi="宋体"/>
+          <w:sz w:val="24"/>
+        </w:rPr>
+      </w:pPr>
+      <w:r>
+        <w:rPr>
+          <w:rFonts w:ascii="宋体" w:hAnsi="宋体" w:hint="eastAsia"/>
+          <w:sz w:val="24"/>
+        </w:rPr>
+        <w:t>可组合性：微服务最大的好处就是可以对各个服务进行编排重组，不同于以往的单纯的Web、PC端程序，人们有更多的选择使用同一个功能。微服务中会开放很多接口供外部调用，当情况发生改变时，可以使用不同的方式构建应用。</w:t>
+      </w:r>
+    </w:p>
+    <w:p>
+      <w:pPr>
+        <w:pStyle w:val="a7"/>
+        <w:numPr>
+          <w:ilvl w:val="0"/>
+          <w:numId w:val="26"/>
+        </w:numPr>
+        <w:spacing w:line="360" w:lineRule="atLeast"/>
+        <w:ind w:firstLineChars="0"/>
+        <w:jc w:val="left"/>
+        <w:rPr>
+          <w:rFonts w:ascii="宋体" w:hAnsi="宋体"/>
+          <w:sz w:val="24"/>
+        </w:rPr>
+      </w:pPr>
+      <w:r>
+        <w:rPr>
+          <w:rFonts w:ascii="宋体" w:hAnsi="宋体" w:hint="eastAsia"/>
+          <w:sz w:val="24"/>
+        </w:rPr>
+        <w:t>对于可替代性的优化：在单块的系统中，我们想要修改一写历史遗留的问题时，常常要思考这次修改所需要付出的代价有多大，因此，跟多公司可能还在维护者很多年前就该淘汰的代码，这些代码没人能看得懂，甚至每人敢动他。在微服务上，我们基本可以保证一个服务可以在两周时间内重写</w:t>
+      </w:r>
+      <w:r>
+        <w:rPr>
+          <w:rFonts w:ascii="宋体" w:hAnsi="宋体" w:hint="eastAsia"/>
+          <w:sz w:val="24"/>
+        </w:rPr>
+        <w:t>，这也就意味着我们想要替换掉这个服务时所付出的代价并不是那么大。</w:t>
+      </w:r>
+    </w:p>
+    <w:p>
+      <w:pPr>
+        <w:spacing w:line="360" w:lineRule="atLeast"/>
+        <w:ind w:left="420"/>
+        <w:jc w:val="left"/>
+        <w:rPr>
+          <w:rFonts w:ascii="宋体" w:hAnsi="宋体" w:hint="eastAsia"/>
+          <w:sz w:val="24"/>
+        </w:rPr>
+      </w:pPr>
+      <w:r>
+        <w:rPr>
+          <w:rFonts w:ascii="宋体" w:hAnsi="宋体" w:hint="eastAsia"/>
+          <w:sz w:val="24"/>
+        </w:rPr>
+        <w:t>微服务之间的完全通过网络进行了解耦，服务之间的联系就如图2.</w:t>
+      </w:r>
+      <w:r>
+        <w:rPr>
+          <w:rFonts w:ascii="宋体" w:hAnsi="宋体"/>
+          <w:sz w:val="24"/>
+        </w:rPr>
+        <w:t>1</w:t>
+      </w:r>
+      <w:r>
+        <w:rPr>
+          <w:rFonts w:ascii="宋体" w:hAnsi="宋体" w:hint="eastAsia"/>
+          <w:sz w:val="24"/>
+        </w:rPr>
+        <w:t>所示。</w:t>
+      </w:r>
+    </w:p>
+    <w:p>
+      <w:pPr>
+        <w:pStyle w:val="a7"/>
+        <w:spacing w:line="360" w:lineRule="atLeast"/>
+        <w:ind w:left="840" w:firstLineChars="0" w:firstLine="0"/>
+        <w:jc w:val="left"/>
+        <w:rPr>
+          <w:rFonts w:ascii="宋体" w:hAnsi="宋体" w:hint="eastAsia"/>
+          <w:sz w:val="24"/>
+        </w:rPr>
+      </w:pPr>
+      <w:r>
+        <w:rPr>
+          <w:rFonts w:ascii="宋体" w:hAnsi="宋体"/>
+          <w:sz w:val="24"/>
+        </w:rPr>
+        <w:lastRenderedPageBreak/>
+        <w:drawing>
+          <wp:inline distT="0" distB="0" distL="0" distR="0" wp14:anchorId="3A0AFB34" wp14:editId="5253C0D9">
+            <wp:extent cx="5939790" cy="6272790"/>
+            <wp:effectExtent l="0" t="0" r="0" b="0"/>
+            <wp:docPr id="3" name="图片 3" descr="1.png"/>
+            <wp:cNvGraphicFramePr>
+              <a:graphicFrameLocks xmlns:a="http://schemas.openxmlformats.org/drawingml/2006/main" noChangeAspect="1"/>
+            </wp:cNvGraphicFramePr>
+            <a:graphic xmlns:a="http://schemas.openxmlformats.org/drawingml/2006/main">
+              <a:graphicData uri="http://schemas.openxmlformats.org/drawingml/2006/picture">
+                <pic:pic xmlns:pic="http://schemas.openxmlformats.org/drawingml/2006/picture">
+                  <pic:nvPicPr>
+                    <pic:cNvPr id="0" name="Picture 2" descr="1.png"/>
+                    <pic:cNvPicPr>
+                      <a:picLocks noChangeAspect="1" noChangeArrowheads="1"/>
+                    </pic:cNvPicPr>
+                  </pic:nvPicPr>
+                  <pic:blipFill>
+                    <a:blip r:embed="rId34">
+                      <a:extLst>
+                        <a:ext uri="{28A0092B-C50C-407E-A947-70E740481C1C}">
+                          <a14:useLocalDpi xmlns:a14="http://schemas.microsoft.com/office/drawing/2010/main" val="0"/>
+                        </a:ext>
+                      </a:extLst>
+                    </a:blip>
+                    <a:srcRect/>
+                    <a:stretch>
+                      <a:fillRect/>
+                    </a:stretch>
+                  </pic:blipFill>
+                  <pic:spPr bwMode="auto">
+                    <a:xfrm>
+                      <a:off x="0" y="0"/>
+                      <a:ext cx="5939790" cy="6272790"/>
+                    </a:xfrm>
+                    <a:prstGeom prst="rect">
+                      <a:avLst/>
+                    </a:prstGeom>
+                    <a:noFill/>
+                    <a:ln>
+                      <a:noFill/>
+                    </a:ln>
+                  </pic:spPr>
+                </pic:pic>
+              </a:graphicData>
+            </a:graphic>
+          </wp:inline>
+        </w:drawing>
+      </w:r>
+    </w:p>
+    <w:p>
+      <w:pPr>
+        <w:widowControl/>
+        <w:shd w:val="clear" w:color="auto" w:fill="FFFFFF"/>
+        <w:spacing w:afterLines="50" w:after="156" w:line="360" w:lineRule="atLeast"/>
+        <w:ind w:firstLineChars="200" w:firstLine="480"/>
+        <w:jc w:val="center"/>
+        <w:rPr>
+          <w:szCs w:val="21"/>
+        </w:rPr>
+      </w:pPr>
+      <w:r>
+        <w:rPr>
+          <w:rFonts w:hint="eastAsia"/>
+          <w:sz w:val="24"/>
+        </w:rPr>
+        <w:t xml:space="preserve">  </w:t>
+      </w:r>
+      <w:r>
+        <w:rPr>
+          <w:rFonts w:hint="eastAsia"/>
+          <w:szCs w:val="21"/>
+        </w:rPr>
+        <w:t>图</w:t>
+      </w:r>
+      <w:r>
+        <w:rPr>
+          <w:rFonts w:hint="eastAsia"/>
+          <w:szCs w:val="21"/>
+        </w:rPr>
+        <w:t>2.1</w:t>
+      </w:r>
+      <w:r>
+        <w:rPr>
+          <w:rFonts w:hint="eastAsia"/>
+          <w:szCs w:val="21"/>
+        </w:rPr>
+        <w:t xml:space="preserve"> </w:t>
+      </w:r>
+      <w:r>
+        <w:rPr>
+          <w:rFonts w:hint="eastAsia"/>
+          <w:szCs w:val="21"/>
+        </w:rPr>
+        <w:t>微服务之间的联系</w:t>
+      </w:r>
+    </w:p>
+    <w:p>
+      <w:pPr>
+        <w:spacing w:line="360" w:lineRule="atLeast"/>
+        <w:rPr>
+          <w:rFonts w:ascii="宋体" w:eastAsia="宋体" w:hAnsi="宋体" w:cs="宋体"/>
+          <w:sz w:val="24"/>
+        </w:rPr>
+      </w:pPr>
+    </w:p>
+    <w:p>
+      <w:pPr>
+        <w:spacing w:line="360" w:lineRule="atLeast"/>
+        <w:rPr>
+          <w:rFonts w:ascii="宋体" w:eastAsia="宋体" w:hAnsi="宋体" w:cs="宋体"/>
+          <w:sz w:val="24"/>
+        </w:rPr>
+      </w:pPr>
+    </w:p>
+    <w:p>
+      <w:pPr>
+        <w:spacing w:line="360" w:lineRule="atLeast"/>
+        <w:rPr>
+          <w:rFonts w:ascii="宋体" w:eastAsia="宋体" w:hAnsi="宋体" w:cs="宋体"/>
+          <w:sz w:val="24"/>
+        </w:rPr>
+      </w:pPr>
+    </w:p>
+    <w:p>
+      <w:pPr>
+        <w:spacing w:line="360" w:lineRule="atLeast"/>
+        <w:rPr>
+          <w:rFonts w:ascii="宋体" w:eastAsia="宋体" w:hAnsi="宋体" w:cs="宋体"/>
+          <w:sz w:val="24"/>
+        </w:rPr>
+      </w:pPr>
+    </w:p>
+    <w:p>
+      <w:pPr>
+        <w:spacing w:line="360" w:lineRule="atLeast"/>
+        <w:rPr>
+          <w:rFonts w:ascii="宋体" w:eastAsia="宋体" w:hAnsi="宋体" w:cs="宋体"/>
+          <w:sz w:val="24"/>
+        </w:rPr>
+      </w:pPr>
+    </w:p>
+    <w:p>
+      <w:pPr>
+        <w:spacing w:line="360" w:lineRule="atLeast"/>
+        <w:ind w:firstLine="480"/>
+        <w:jc w:val="left"/>
+        <w:rPr>
+          <w:rFonts w:hint="eastAsia"/>
+          <w:sz w:val="24"/>
+        </w:rPr>
+      </w:pPr>
+      <w:r>
+        <w:rPr>
+          <w:rFonts w:hint="eastAsia"/>
+          <w:sz w:val="24"/>
+        </w:rPr>
+        <w:t>对于统一分析运行平台，我们需要有任务编排、上下文管理、按照任务流程进行运行、调用其他服务的功能，要有企业软件所需的安全性、容错性、高效性、易部署的特性，除此之外，还应该拥有可扩展性、可组合性的特性。</w:t>
+      </w:r>
+    </w:p>
+    <w:p>
+      <w:pPr>
+        <w:spacing w:line="360" w:lineRule="atLeast"/>
+        <w:rPr>
+          <w:rFonts w:ascii="宋体" w:eastAsia="宋体" w:hAnsi="宋体" w:cs="宋体"/>
+          <w:sz w:val="24"/>
+        </w:rPr>
+      </w:pPr>
+      <w:bookmarkStart w:id="94" w:name="_GoBack"/>
+      <w:bookmarkEnd w:id="94"/>
+    </w:p>
+    <w:p>
+      <w:pPr>
+        <w:spacing w:line="360" w:lineRule="atLeast"/>
+        <w:rPr>
+          <w:rFonts w:ascii="宋体" w:eastAsia="宋体" w:hAnsi="宋体" w:cs="宋体" w:hint="eastAsia"/>
+          <w:sz w:val="24"/>
+        </w:rPr>
+      </w:pPr>
+    </w:p>
     <w:sectPr>
-      <w:headerReference w:type="default" r:id="rId34"/>
+      <w:headerReference w:type="default" r:id="rId35"/>
       <w:pgSz w:w="11906" w:h="16838"/>
       <w:pgMar w:top="1134" w:right="1134" w:bottom="1134" w:left="1134" w:header="851" w:footer="992" w:gutter="0"/>
       <w:pgNumType w:start="1"/>
@@ -25352,7 +25990,7 @@
                               <w:sz w:val="18"/>
                               <w:szCs w:val="18"/>
                             </w:rPr>
-                            <w:t>38</w:t>
+                            <w:t>40</w:t>
                           </w:r>
                           <w:r>
                             <w:rPr>
@@ -25460,7 +26098,7 @@
                         <w:sz w:val="18"/>
                         <w:szCs w:val="18"/>
                       </w:rPr>
-                      <w:t>38</w:t>
+                      <w:t>40</w:t>
                     </w:r>
                     <w:r>
                       <w:rPr>
@@ -27156,6 +27794,119 @@
     </w:lvl>
   </w:abstractNum>
   <w:abstractNum w:abstractNumId="22" w15:restartNumberingAfterBreak="0">
+    <w:nsid w:val="691A5068"/>
+    <w:multiLevelType w:val="hybridMultilevel"/>
+    <w:tmpl w:val="E0384B2A"/>
+    <w:lvl w:ilvl="0" w:tplc="04090001">
+      <w:start w:val="1"/>
+      <w:numFmt w:val="bullet"/>
+      <w:lvlText w:val=""/>
+      <w:lvlJc w:val="left"/>
+      <w:pPr>
+        <w:ind w:left="840" w:hanging="420"/>
+      </w:pPr>
+      <w:rPr>
+        <w:rFonts w:ascii="Wingdings" w:hAnsi="Wingdings" w:hint="default"/>
+      </w:rPr>
+    </w:lvl>
+    <w:lvl w:ilvl="1" w:tplc="04090003" w:tentative="1">
+      <w:start w:val="1"/>
+      <w:numFmt w:val="bullet"/>
+      <w:lvlText w:val=""/>
+      <w:lvlJc w:val="left"/>
+      <w:pPr>
+        <w:ind w:left="1260" w:hanging="420"/>
+      </w:pPr>
+      <w:rPr>
+        <w:rFonts w:ascii="Wingdings" w:hAnsi="Wingdings" w:hint="default"/>
+      </w:rPr>
+    </w:lvl>
+    <w:lvl w:ilvl="2" w:tplc="04090005" w:tentative="1">
+      <w:start w:val="1"/>
+      <w:numFmt w:val="bullet"/>
+      <w:lvlText w:val=""/>
+      <w:lvlJc w:val="left"/>
+      <w:pPr>
+        <w:ind w:left="1680" w:hanging="420"/>
+      </w:pPr>
+      <w:rPr>
+        <w:rFonts w:ascii="Wingdings" w:hAnsi="Wingdings" w:hint="default"/>
+      </w:rPr>
+    </w:lvl>
+    <w:lvl w:ilvl="3" w:tplc="04090001" w:tentative="1">
+      <w:start w:val="1"/>
+      <w:numFmt w:val="bullet"/>
+      <w:lvlText w:val=""/>
+      <w:lvlJc w:val="left"/>
+      <w:pPr>
+        <w:ind w:left="2100" w:hanging="420"/>
+      </w:pPr>
+      <w:rPr>
+        <w:rFonts w:ascii="Wingdings" w:hAnsi="Wingdings" w:hint="default"/>
+      </w:rPr>
+    </w:lvl>
+    <w:lvl w:ilvl="4" w:tplc="04090003" w:tentative="1">
+      <w:start w:val="1"/>
+      <w:numFmt w:val="bullet"/>
+      <w:lvlText w:val=""/>
+      <w:lvlJc w:val="left"/>
+      <w:pPr>
+        <w:ind w:left="2520" w:hanging="420"/>
+      </w:pPr>
+      <w:rPr>
+        <w:rFonts w:ascii="Wingdings" w:hAnsi="Wingdings" w:hint="default"/>
+      </w:rPr>
+    </w:lvl>
+    <w:lvl w:ilvl="5" w:tplc="04090005" w:tentative="1">
+      <w:start w:val="1"/>
+      <w:numFmt w:val="bullet"/>
+      <w:lvlText w:val=""/>
+      <w:lvlJc w:val="left"/>
+      <w:pPr>
+        <w:ind w:left="2940" w:hanging="420"/>
+      </w:pPr>
+      <w:rPr>
+        <w:rFonts w:ascii="Wingdings" w:hAnsi="Wingdings" w:hint="default"/>
+      </w:rPr>
+    </w:lvl>
+    <w:lvl w:ilvl="6" w:tplc="04090001" w:tentative="1">
+      <w:start w:val="1"/>
+      <w:numFmt w:val="bullet"/>
+      <w:lvlText w:val=""/>
+      <w:lvlJc w:val="left"/>
+      <w:pPr>
+        <w:ind w:left="3360" w:hanging="420"/>
+      </w:pPr>
+      <w:rPr>
+        <w:rFonts w:ascii="Wingdings" w:hAnsi="Wingdings" w:hint="default"/>
+      </w:rPr>
+    </w:lvl>
+    <w:lvl w:ilvl="7" w:tplc="04090003" w:tentative="1">
+      <w:start w:val="1"/>
+      <w:numFmt w:val="bullet"/>
+      <w:lvlText w:val=""/>
+      <w:lvlJc w:val="left"/>
+      <w:pPr>
+        <w:ind w:left="3780" w:hanging="420"/>
+      </w:pPr>
+      <w:rPr>
+        <w:rFonts w:ascii="Wingdings" w:hAnsi="Wingdings" w:hint="default"/>
+      </w:rPr>
+    </w:lvl>
+    <w:lvl w:ilvl="8" w:tplc="04090005" w:tentative="1">
+      <w:start w:val="1"/>
+      <w:numFmt w:val="bullet"/>
+      <w:lvlText w:val=""/>
+      <w:lvlJc w:val="left"/>
+      <w:pPr>
+        <w:ind w:left="4200" w:hanging="420"/>
+      </w:pPr>
+      <w:rPr>
+        <w:rFonts w:ascii="Wingdings" w:hAnsi="Wingdings" w:hint="default"/>
+      </w:rPr>
+    </w:lvl>
+  </w:abstractNum>
+  <w:abstractNum w:abstractNumId="23" w15:restartNumberingAfterBreak="0">
     <w:nsid w:val="6CB64590"/>
     <w:multiLevelType w:val="hybridMultilevel"/>
     <w:tmpl w:val="A31CDA7C"/>
@@ -27244,7 +27995,7 @@
       </w:pPr>
     </w:lvl>
   </w:abstractNum>
-  <w:abstractNum w:abstractNumId="23" w15:restartNumberingAfterBreak="0">
+  <w:abstractNum w:abstractNumId="24" w15:restartNumberingAfterBreak="0">
     <w:nsid w:val="70DA31FB"/>
     <w:multiLevelType w:val="hybridMultilevel"/>
     <w:tmpl w:val="0FF213E2"/>
@@ -27333,7 +28084,7 @@
       </w:pPr>
     </w:lvl>
   </w:abstractNum>
-  <w:abstractNum w:abstractNumId="24" w15:restartNumberingAfterBreak="0">
+  <w:abstractNum w:abstractNumId="25" w15:restartNumberingAfterBreak="0">
     <w:nsid w:val="7DA90F74"/>
     <w:multiLevelType w:val="hybridMultilevel"/>
     <w:tmpl w:val="8D0A43FA"/>
@@ -27453,7 +28204,7 @@
     <w:abstractNumId w:val="10"/>
   </w:num>
   <w:num w:numId="11">
-    <w:abstractNumId w:val="24"/>
+    <w:abstractNumId w:val="25"/>
   </w:num>
   <w:num w:numId="12">
     <w:abstractNumId w:val="2"/>
@@ -27465,10 +28216,10 @@
     <w:abstractNumId w:val="4"/>
   </w:num>
   <w:num w:numId="15">
-    <w:abstractNumId w:val="22"/>
+    <w:abstractNumId w:val="23"/>
   </w:num>
   <w:num w:numId="16">
-    <w:abstractNumId w:val="23"/>
+    <w:abstractNumId w:val="24"/>
   </w:num>
   <w:num w:numId="17">
     <w:abstractNumId w:val="9"/>
@@ -27496,6 +28247,9 @@
   </w:num>
   <w:num w:numId="25">
     <w:abstractNumId w:val="21"/>
+  </w:num>
+  <w:num w:numId="26">
+    <w:abstractNumId w:val="22"/>
   </w:num>
 </w:numbering>
 </file>
@@ -27611,7 +28365,7 @@
     <w:lsdException w:name="Medium Shading 2 Accent 1" w:uiPriority="64"/>
     <w:lsdException w:name="Medium List 1 Accent 1" w:uiPriority="65"/>
     <w:lsdException w:name="Revision" w:semiHidden="1" w:uiPriority="99"/>
-    <w:lsdException w:name="List Paragraph" w:uiPriority="99"/>
+    <w:lsdException w:name="List Paragraph" w:uiPriority="34" w:qFormat="1"/>
     <w:lsdException w:name="Quote" w:uiPriority="99"/>
     <w:lsdException w:name="Intense Quote" w:uiPriority="99"/>
     <w:lsdException w:name="Medium List 2 Accent 1" w:uiPriority="66"/>
@@ -28022,7 +28776,8 @@
   <w:style w:type="paragraph" w:styleId="a7">
     <w:name w:val="List Paragraph"/>
     <w:basedOn w:val="a"/>
-    <w:uiPriority w:val="99"/>
+    <w:uiPriority w:val="34"/>
+    <w:qFormat/>
     <w:rsid w:val="00B77A1C"/>
     <w:pPr>
       <w:ind w:firstLineChars="200" w:firstLine="420"/>
@@ -28454,7 +29209,7 @@
 </file>
 
 <file path=customXml/itemProps2.xml><?xml version="1.0" encoding="utf-8"?>
-<ds:datastoreItem xmlns:ds="http://schemas.openxmlformats.org/officeDocument/2006/customXml" ds:itemID="{E7646949-905F-4A41-88C8-9D9AD3F5788D}">
+<ds:datastoreItem xmlns:ds="http://schemas.openxmlformats.org/officeDocument/2006/customXml" ds:itemID="{241C6F56-0862-4C8D-A469-8EA2609DBB0A}">
   <ds:schemaRefs>
     <ds:schemaRef ds:uri="http://schemas.openxmlformats.org/officeDocument/2006/bibliography"/>
   </ds:schemaRefs>

--- a/毕业论文.docx
+++ b/毕业论文.docx
@@ -48,7 +48,7 @@
           <v:shape id="_x0000_i1025" type="#_x0000_t75" style="width:308.25pt;height:109.5pt" o:ole="">
             <v:imagedata r:id="rId9" o:title="" croptop="3017f" cropbottom="7861f" cropright="2998f"/>
           </v:shape>
-          <o:OLEObject Type="Embed" ProgID="Word.Picture.8" ShapeID="_x0000_i1025" DrawAspect="Content" ObjectID="_1558016493" r:id="rId10"/>
+          <o:OLEObject Type="Embed" ProgID="Word.Picture.8" ShapeID="_x0000_i1025" DrawAspect="Content" ObjectID="_1558238741" r:id="rId10"/>
         </w:object>
       </w:r>
       <w:bookmarkEnd w:id="1"/>
@@ -324,8 +324,24 @@
           <w:rFonts w:eastAsia="宋体" w:hint="eastAsia"/>
           <w:sz w:val="32"/>
         </w:rPr>
-        <w:t>刘奇其</w:t>
-      </w:r>
+        <w:t>刘</w:t>
+      </w:r>
+      <w:r>
+        <w:rPr>
+          <w:rFonts w:eastAsia="宋体" w:hint="eastAsia"/>
+          <w:sz w:val="32"/>
+        </w:rPr>
+        <w:t>其</w:t>
+      </w:r>
+      <w:r>
+        <w:rPr>
+          <w:rFonts w:eastAsia="宋体" w:hint="eastAsia"/>
+          <w:sz w:val="32"/>
+        </w:rPr>
+        <w:t>奇</w:t>
+      </w:r>
+      <w:bookmarkStart w:id="14" w:name="_GoBack"/>
+      <w:bookmarkEnd w:id="14"/>
       <w:r>
         <w:rPr>
           <w:rFonts w:eastAsia="MingLiU" w:hint="eastAsia"/>
@@ -500,7 +516,7 @@
           <w:docGrid w:type="lines" w:linePitch="312"/>
         </w:sectPr>
       </w:pPr>
-      <w:bookmarkStart w:id="14" w:name="_Toc10677"/>
+      <w:bookmarkStart w:id="15" w:name="_Toc10677"/>
     </w:p>
     <w:p>
       <w:pPr>
@@ -517,8 +533,8 @@
           <w:szCs w:val="36"/>
         </w:rPr>
       </w:pPr>
-      <w:bookmarkStart w:id="15" w:name="_Toc484204042"/>
-      <w:bookmarkEnd w:id="14"/>
+      <w:bookmarkStart w:id="16" w:name="_Toc484204042"/>
+      <w:bookmarkEnd w:id="15"/>
       <w:r>
         <w:rPr>
           <w:rFonts w:hint="eastAsia"/>
@@ -550,7 +566,7 @@
         </w:rPr>
         <w:t>平台</w:t>
       </w:r>
-      <w:bookmarkEnd w:id="15"/>
+      <w:bookmarkEnd w:id="16"/>
     </w:p>
     <w:p>
       <w:pPr>
@@ -566,7 +582,7 @@
           <w:sz w:val="24"/>
         </w:rPr>
       </w:pPr>
-      <w:bookmarkStart w:id="16" w:name="_Toc484204043"/>
+      <w:bookmarkStart w:id="17" w:name="_Toc484204043"/>
       <w:r>
         <w:rPr>
           <w:rFonts w:hint="eastAsia"/>
@@ -576,7 +592,7 @@
         </w:rPr>
         <w:t>摘要</w:t>
       </w:r>
-      <w:bookmarkEnd w:id="16"/>
+      <w:bookmarkEnd w:id="17"/>
     </w:p>
     <w:p>
       <w:pPr>
@@ -914,7 +930,7 @@
           <w:sz w:val="24"/>
         </w:rPr>
       </w:pPr>
-      <w:bookmarkStart w:id="17" w:name="_Toc484204044"/>
+      <w:bookmarkStart w:id="18" w:name="_Toc484204044"/>
       <w:r>
         <w:rPr>
           <w:rFonts w:ascii="Times New Roman" w:eastAsia="宋体" w:hAnsi="Times New Roman" w:cs="Times New Roman"/>
@@ -924,7 +940,7 @@
         </w:rPr>
         <w:t>Abstract</w:t>
       </w:r>
-      <w:bookmarkEnd w:id="17"/>
+      <w:bookmarkEnd w:id="18"/>
     </w:p>
     <w:p>
       <w:pPr>
@@ -5135,7 +5151,7 @@
           <w:szCs w:val="30"/>
         </w:rPr>
       </w:pPr>
-      <w:bookmarkStart w:id="18" w:name="_Toc484204045"/>
+      <w:bookmarkStart w:id="19" w:name="_Toc484204045"/>
       <w:r>
         <w:rPr>
           <w:rFonts w:ascii="黑体" w:eastAsia="黑体" w:hAnsi="黑体" w:cs="黑体" w:hint="eastAsia"/>
@@ -5144,7 +5160,7 @@
         </w:rPr>
         <w:t>第一章 绪论</w:t>
       </w:r>
-      <w:bookmarkEnd w:id="18"/>
+      <w:bookmarkEnd w:id="19"/>
     </w:p>
     <w:p>
       <w:pPr>
@@ -5160,7 +5176,7 @@
           <w:szCs w:val="28"/>
         </w:rPr>
       </w:pPr>
-      <w:bookmarkStart w:id="19" w:name="_Toc484204046"/>
+      <w:bookmarkStart w:id="20" w:name="_Toc484204046"/>
       <w:r>
         <w:rPr>
           <w:rFonts w:ascii="黑体" w:eastAsia="黑体" w:hAnsi="黑体" w:cs="黑体" w:hint="eastAsia"/>
@@ -5169,7 +5185,7 @@
         </w:rPr>
         <w:t>1.1引言</w:t>
       </w:r>
-      <w:bookmarkEnd w:id="19"/>
+      <w:bookmarkEnd w:id="20"/>
     </w:p>
     <w:p>
       <w:pPr>
@@ -5401,7 +5417,7 @@
           <w:szCs w:val="28"/>
         </w:rPr>
       </w:pPr>
-      <w:bookmarkStart w:id="20" w:name="_Toc484204047"/>
+      <w:bookmarkStart w:id="21" w:name="_Toc484204047"/>
       <w:r>
         <w:rPr>
           <w:rFonts w:ascii="黑体" w:eastAsia="黑体" w:hAnsi="黑体" w:cs="黑体" w:hint="eastAsia"/>
@@ -5410,7 +5426,7 @@
         </w:rPr>
         <w:t>1.2目前现状</w:t>
       </w:r>
-      <w:bookmarkEnd w:id="20"/>
+      <w:bookmarkEnd w:id="21"/>
     </w:p>
     <w:p>
       <w:pPr>
@@ -5737,7 +5753,7 @@
           <w:szCs w:val="28"/>
         </w:rPr>
       </w:pPr>
-      <w:bookmarkStart w:id="21" w:name="_Toc484204048"/>
+      <w:bookmarkStart w:id="22" w:name="_Toc484204048"/>
       <w:r>
         <w:rPr>
           <w:rFonts w:ascii="黑体" w:eastAsia="黑体" w:hAnsi="黑体" w:cs="黑体" w:hint="eastAsia"/>
@@ -5746,7 +5762,7 @@
         </w:rPr>
         <w:t>1.3软件架构发展现状</w:t>
       </w:r>
-      <w:bookmarkEnd w:id="21"/>
+      <w:bookmarkEnd w:id="22"/>
     </w:p>
     <w:p>
       <w:pPr>
@@ -6009,7 +6025,7 @@
           <w:szCs w:val="28"/>
         </w:rPr>
       </w:pPr>
-      <w:bookmarkStart w:id="22" w:name="_Toc484204049"/>
+      <w:bookmarkStart w:id="23" w:name="_Toc484204049"/>
       <w:r>
         <w:rPr>
           <w:rFonts w:ascii="黑体" w:eastAsia="黑体" w:hAnsi="黑体" w:cs="黑体" w:hint="eastAsia"/>
@@ -6034,7 +6050,7 @@
         </w:rPr>
         <w:t>本文的研究目的和主要研究内容</w:t>
       </w:r>
-      <w:bookmarkEnd w:id="22"/>
+      <w:bookmarkEnd w:id="23"/>
     </w:p>
     <w:p>
       <w:pPr>
@@ -6123,8 +6139,8 @@
           <w:szCs w:val="30"/>
         </w:rPr>
       </w:pPr>
-      <w:bookmarkStart w:id="23" w:name="_Hlk483260672"/>
-      <w:bookmarkStart w:id="24" w:name="_Hlk483292415"/>
+      <w:bookmarkStart w:id="24" w:name="_Hlk483260672"/>
+      <w:bookmarkStart w:id="25" w:name="_Hlk483292415"/>
       <w:r>
         <w:rPr>
           <w:rFonts w:ascii="黑体" w:eastAsia="黑体" w:hAnsi="黑体" w:cs="黑体" w:hint="eastAsia"/>
@@ -6133,7 +6149,7 @@
         </w:rPr>
         <w:t xml:space="preserve"> </w:t>
       </w:r>
-      <w:bookmarkStart w:id="25" w:name="_Toc484204050"/>
+      <w:bookmarkStart w:id="26" w:name="_Toc484204050"/>
       <w:r>
         <w:rPr>
           <w:rFonts w:ascii="黑体" w:eastAsia="黑体" w:hAnsi="黑体" w:cs="黑体" w:hint="eastAsia"/>
@@ -6142,7 +6158,7 @@
         </w:rPr>
         <w:t>应用到的技术及原理</w:t>
       </w:r>
-      <w:bookmarkEnd w:id="25"/>
+      <w:bookmarkEnd w:id="26"/>
     </w:p>
     <w:p>
       <w:pPr>
@@ -6158,10 +6174,10 @@
           <w:szCs w:val="28"/>
         </w:rPr>
       </w:pPr>
-      <w:bookmarkStart w:id="26" w:name="_Toc484204051"/>
-      <w:bookmarkStart w:id="27" w:name="_Hlk483260711"/>
-      <w:bookmarkStart w:id="28" w:name="_Hlk483260735"/>
-      <w:bookmarkEnd w:id="23"/>
+      <w:bookmarkStart w:id="27" w:name="_Toc484204051"/>
+      <w:bookmarkStart w:id="28" w:name="_Hlk483260711"/>
+      <w:bookmarkStart w:id="29" w:name="_Hlk483260735"/>
+      <w:bookmarkEnd w:id="24"/>
       <w:r>
         <w:rPr>
           <w:rFonts w:ascii="黑体" w:eastAsia="黑体" w:hAnsi="黑体" w:cs="黑体" w:hint="eastAsia"/>
@@ -6178,7 +6194,7 @@
         </w:rPr>
         <w:t>微服务</w:t>
       </w:r>
-      <w:bookmarkEnd w:id="26"/>
+      <w:bookmarkEnd w:id="27"/>
     </w:p>
     <w:p>
       <w:pPr>
@@ -6194,7 +6210,7 @@
           <w:szCs w:val="28"/>
         </w:rPr>
       </w:pPr>
-      <w:bookmarkStart w:id="29" w:name="_Toc484204052"/>
+      <w:bookmarkStart w:id="30" w:name="_Toc484204052"/>
       <w:r>
         <w:rPr>
           <w:rFonts w:ascii="黑体" w:eastAsia="黑体" w:hAnsi="黑体" w:cs="黑体" w:hint="eastAsia"/>
@@ -6212,7 +6228,7 @@
         </w:rPr>
         <w:t>概述</w:t>
       </w:r>
-      <w:bookmarkEnd w:id="29"/>
+      <w:bookmarkEnd w:id="30"/>
     </w:p>
     <w:p>
       <w:pPr>
@@ -6272,7 +6288,7 @@
         </w:rPr>
         <w:t>随着业务的不断增加，代</w:t>
       </w:r>
-      <w:bookmarkEnd w:id="27"/>
+      <w:bookmarkEnd w:id="28"/>
       <w:r>
         <w:rPr>
           <w:rFonts w:ascii="宋体" w:eastAsia="宋体" w:hAnsi="宋体" w:cs="宋体" w:hint="eastAsia"/>
@@ -6280,7 +6296,7 @@
         </w:rPr>
         <w:t>码库也不断地增加，久而久之，代码量会变得非常庞大，以至于想要修改一个小地方会变得极其困难。尽管我们做了清晰的模块化，</w:t>
       </w:r>
-      <w:bookmarkEnd w:id="28"/>
+      <w:bookmarkEnd w:id="29"/>
       <w:r>
         <w:rPr>
           <w:rFonts w:ascii="宋体" w:eastAsia="宋体" w:hAnsi="宋体" w:cs="宋体" w:hint="eastAsia"/>
@@ -6323,7 +6339,7 @@
         </w:rPr>
         <w:t>“把因为相同原因变化的东西聚集到一起，把因为不同原因而变化的东西分离出来。”微服务的理</w:t>
       </w:r>
-      <w:bookmarkEnd w:id="24"/>
+      <w:bookmarkEnd w:id="25"/>
       <w:r>
         <w:rPr>
           <w:rFonts w:ascii="宋体" w:eastAsia="宋体" w:hAnsi="宋体" w:cs="宋体" w:hint="eastAsia"/>
@@ -6388,8 +6404,8 @@
           <w:sz w:val="24"/>
         </w:rPr>
       </w:pPr>
-      <w:bookmarkStart w:id="30" w:name="_Toc484204053"/>
-      <w:bookmarkStart w:id="31" w:name="_Hlk483231051"/>
+      <w:bookmarkStart w:id="31" w:name="_Toc484204053"/>
+      <w:bookmarkStart w:id="32" w:name="_Hlk483231051"/>
       <w:r>
         <w:rPr>
           <w:rFonts w:ascii="黑体" w:eastAsia="黑体" w:hAnsi="黑体" w:cs="黑体" w:hint="eastAsia"/>
@@ -6407,7 +6423,7 @@
         </w:rPr>
         <w:t>微服务的好处</w:t>
       </w:r>
-      <w:bookmarkEnd w:id="30"/>
+      <w:bookmarkEnd w:id="31"/>
     </w:p>
     <w:p>
       <w:pPr>
@@ -6433,7 +6449,7 @@
         <w:t>微服务的好处：</w:t>
       </w:r>
     </w:p>
-    <w:bookmarkEnd w:id="31"/>
+    <w:bookmarkEnd w:id="32"/>
     <w:p>
       <w:pPr>
         <w:pStyle w:val="a7"/>
@@ -6625,7 +6641,7 @@
           <w:sz w:val="24"/>
         </w:rPr>
       </w:pPr>
-      <w:bookmarkStart w:id="32" w:name="_Toc484204054"/>
+      <w:bookmarkStart w:id="33" w:name="_Toc484204054"/>
       <w:r>
         <w:rPr>
           <w:rFonts w:ascii="黑体" w:eastAsia="黑体" w:hAnsi="黑体" w:cs="黑体" w:hint="eastAsia"/>
@@ -6660,7 +6676,7 @@
         </w:rPr>
         <w:t>与SOA的比较</w:t>
       </w:r>
-      <w:bookmarkEnd w:id="32"/>
+      <w:bookmarkEnd w:id="33"/>
     </w:p>
     <w:p>
       <w:pPr>
@@ -6860,7 +6876,7 @@
           <w:szCs w:val="28"/>
         </w:rPr>
       </w:pPr>
-      <w:bookmarkStart w:id="33" w:name="_Toc484204055"/>
+      <w:bookmarkStart w:id="34" w:name="_Toc484204055"/>
       <w:r>
         <w:rPr>
           <w:rFonts w:ascii="黑体" w:eastAsia="黑体" w:hAnsi="黑体" w:cs="黑体" w:hint="eastAsia"/>
@@ -6917,7 +6933,7 @@
         </w:rPr>
         <w:t>）</w:t>
       </w:r>
-      <w:bookmarkEnd w:id="33"/>
+      <w:bookmarkEnd w:id="34"/>
     </w:p>
     <w:p>
       <w:pPr>
@@ -6934,7 +6950,7 @@
           <w:sz w:val="24"/>
         </w:rPr>
       </w:pPr>
-      <w:bookmarkStart w:id="34" w:name="_Toc484204056"/>
+      <w:bookmarkStart w:id="35" w:name="_Toc484204056"/>
       <w:r>
         <w:rPr>
           <w:rFonts w:ascii="黑体" w:eastAsia="黑体" w:hAnsi="黑体" w:cs="黑体" w:hint="eastAsia"/>
@@ -6952,7 +6968,7 @@
         </w:rPr>
         <w:t>RPC</w:t>
       </w:r>
-      <w:bookmarkEnd w:id="34"/>
+      <w:bookmarkEnd w:id="35"/>
     </w:p>
     <w:p>
       <w:pPr>
@@ -7263,8 +7279,8 @@
           <w:sz w:val="24"/>
         </w:rPr>
       </w:pPr>
-      <w:bookmarkStart w:id="35" w:name="_Toc484204057"/>
-      <w:bookmarkStart w:id="36" w:name="_Hlk483265319"/>
+      <w:bookmarkStart w:id="36" w:name="_Toc484204057"/>
+      <w:bookmarkStart w:id="37" w:name="_Hlk483265319"/>
       <w:r>
         <w:rPr>
           <w:rFonts w:ascii="黑体" w:eastAsia="黑体" w:hAnsi="黑体" w:cs="黑体" w:hint="eastAsia"/>
@@ -7282,9 +7298,9 @@
         </w:rPr>
         <w:t>REST</w:t>
       </w:r>
-      <w:bookmarkEnd w:id="35"/>
-    </w:p>
-    <w:bookmarkEnd w:id="36"/>
+      <w:bookmarkEnd w:id="36"/>
+    </w:p>
+    <w:bookmarkEnd w:id="37"/>
     <w:p>
       <w:pPr>
         <w:spacing w:line="360" w:lineRule="atLeast"/>
@@ -7966,7 +7982,7 @@
           <w:sz w:val="24"/>
         </w:rPr>
       </w:pPr>
-      <w:bookmarkStart w:id="37" w:name="_Toc484204058"/>
+      <w:bookmarkStart w:id="38" w:name="_Toc484204058"/>
       <w:r>
         <w:rPr>
           <w:rFonts w:ascii="黑体" w:eastAsia="黑体" w:hAnsi="黑体" w:cs="黑体" w:hint="eastAsia"/>
@@ -7993,7 +8009,7 @@
         </w:rPr>
         <w:t>和RPC的选择</w:t>
       </w:r>
-      <w:bookmarkEnd w:id="37"/>
+      <w:bookmarkEnd w:id="38"/>
     </w:p>
     <w:p>
       <w:pPr>
@@ -8261,8 +8277,8 @@
           <w:szCs w:val="28"/>
         </w:rPr>
       </w:pPr>
-      <w:bookmarkStart w:id="38" w:name="_Toc484204059"/>
-      <w:bookmarkStart w:id="39" w:name="_Hlk483291194"/>
+      <w:bookmarkStart w:id="39" w:name="_Toc484204059"/>
+      <w:bookmarkStart w:id="40" w:name="_Hlk483291194"/>
       <w:r>
         <w:rPr>
           <w:rFonts w:ascii="黑体" w:eastAsia="黑体" w:hAnsi="黑体" w:cs="黑体" w:hint="eastAsia"/>
@@ -8295,7 +8311,7 @@
         </w:rPr>
         <w:t>BPMN</w:t>
       </w:r>
-      <w:bookmarkEnd w:id="38"/>
+      <w:bookmarkEnd w:id="39"/>
     </w:p>
     <w:p>
       <w:pPr>
@@ -8311,7 +8327,7 @@
           <w:szCs w:val="28"/>
         </w:rPr>
       </w:pPr>
-      <w:bookmarkStart w:id="40" w:name="_Toc484204060"/>
+      <w:bookmarkStart w:id="41" w:name="_Toc484204060"/>
       <w:r>
         <w:rPr>
           <w:rFonts w:ascii="黑体" w:eastAsia="黑体" w:hAnsi="黑体" w:cs="黑体" w:hint="eastAsia"/>
@@ -8345,49 +8361,49 @@
         </w:rPr>
         <w:t>概述</w:t>
       </w:r>
+      <w:bookmarkEnd w:id="41"/>
+    </w:p>
+    <w:p>
+      <w:pPr>
+        <w:spacing w:line="360" w:lineRule="atLeast"/>
+        <w:ind w:firstLineChars="200" w:firstLine="480"/>
+        <w:rPr>
+          <w:rFonts w:ascii="宋体" w:eastAsia="宋体" w:hAnsi="宋体" w:cs="宋体"/>
+          <w:sz w:val="24"/>
+        </w:rPr>
+      </w:pPr>
+      <w:r>
+        <w:rPr>
+          <w:rFonts w:ascii="宋体" w:eastAsia="宋体" w:hAnsi="宋体" w:cs="宋体" w:hint="eastAsia"/>
+          <w:sz w:val="24"/>
+        </w:rPr>
+        <w:t>标准业务流程模型和标记法</w:t>
+      </w:r>
+      <w:r>
+        <w:rPr>
+          <w:rFonts w:ascii="宋体" w:eastAsia="宋体" w:hAnsi="宋体" w:cs="宋体" w:hint="eastAsia"/>
+          <w:sz w:val="24"/>
+        </w:rPr>
+        <w:t>（BPMN）将为企业提供以图形符号理解其内部业务流程的能力，并将使组织能够以标准方式传达这些流程。此外，图形符号将有助于了解组织之间的绩效协作和业务交易。这将确保企业了解自身和参与者的业务，并使组织能够快速适应新的内部和B2B业务环境。</w:t>
+      </w:r>
+    </w:p>
+    <w:p>
+      <w:pPr>
+        <w:spacing w:line="360" w:lineRule="atLeast"/>
+        <w:ind w:firstLineChars="200" w:firstLine="480"/>
+        <w:rPr>
+          <w:rFonts w:ascii="宋体" w:eastAsia="宋体" w:hAnsi="宋体" w:cs="宋体"/>
+          <w:sz w:val="24"/>
+        </w:rPr>
+      </w:pPr>
+      <w:r>
+        <w:rPr>
+          <w:rFonts w:ascii="宋体" w:eastAsia="宋体" w:hAnsi="宋体" w:cs="宋体" w:hint="eastAsia"/>
+          <w:sz w:val="24"/>
+        </w:rPr>
+        <w:t>业务流程管理计划（B</w:t>
+      </w:r>
       <w:bookmarkEnd w:id="40"/>
-    </w:p>
-    <w:p>
-      <w:pPr>
-        <w:spacing w:line="360" w:lineRule="atLeast"/>
-        <w:ind w:firstLineChars="200" w:firstLine="480"/>
-        <w:rPr>
-          <w:rFonts w:ascii="宋体" w:eastAsia="宋体" w:hAnsi="宋体" w:cs="宋体"/>
-          <w:sz w:val="24"/>
-        </w:rPr>
-      </w:pPr>
-      <w:r>
-        <w:rPr>
-          <w:rFonts w:ascii="宋体" w:eastAsia="宋体" w:hAnsi="宋体" w:cs="宋体" w:hint="eastAsia"/>
-          <w:sz w:val="24"/>
-        </w:rPr>
-        <w:t>标准业务流程模型和标记法</w:t>
-      </w:r>
-      <w:r>
-        <w:rPr>
-          <w:rFonts w:ascii="宋体" w:eastAsia="宋体" w:hAnsi="宋体" w:cs="宋体" w:hint="eastAsia"/>
-          <w:sz w:val="24"/>
-        </w:rPr>
-        <w:t>（BPMN）将为企业提供以图形符号理解其内部业务流程的能力，并将使组织能够以标准方式传达这些流程。此外，图形符号将有助于了解组织之间的绩效协作和业务交易。这将确保企业了解自身和参与者的业务，并使组织能够快速适应新的内部和B2B业务环境。</w:t>
-      </w:r>
-    </w:p>
-    <w:p>
-      <w:pPr>
-        <w:spacing w:line="360" w:lineRule="atLeast"/>
-        <w:ind w:firstLineChars="200" w:firstLine="480"/>
-        <w:rPr>
-          <w:rFonts w:ascii="宋体" w:eastAsia="宋体" w:hAnsi="宋体" w:cs="宋体"/>
-          <w:sz w:val="24"/>
-        </w:rPr>
-      </w:pPr>
-      <w:r>
-        <w:rPr>
-          <w:rFonts w:ascii="宋体" w:eastAsia="宋体" w:hAnsi="宋体" w:cs="宋体" w:hint="eastAsia"/>
-          <w:sz w:val="24"/>
-        </w:rPr>
-        <w:t>业务流程管理计划（B</w:t>
-      </w:r>
-      <w:bookmarkEnd w:id="39"/>
       <w:r>
         <w:rPr>
           <w:rFonts w:ascii="宋体" w:eastAsia="宋体" w:hAnsi="宋体" w:cs="宋体" w:hint="eastAsia"/>
@@ -8461,7 +8477,7 @@
           <w:szCs w:val="28"/>
         </w:rPr>
       </w:pPr>
-      <w:bookmarkStart w:id="41" w:name="_Toc484204061"/>
+      <w:bookmarkStart w:id="42" w:name="_Toc484204061"/>
       <w:r>
         <w:rPr>
           <w:rFonts w:ascii="黑体" w:eastAsia="黑体" w:hAnsi="黑体" w:cs="黑体" w:hint="eastAsia"/>
@@ -8495,7 +8511,7 @@
         </w:rPr>
         <w:t>要素</w:t>
       </w:r>
-      <w:bookmarkEnd w:id="41"/>
+      <w:bookmarkEnd w:id="42"/>
     </w:p>
     <w:p>
       <w:pPr>
@@ -9382,7 +9398,7 @@
           <w:sz w:val="24"/>
         </w:rPr>
       </w:pPr>
-      <w:bookmarkStart w:id="42" w:name="_Toc484204062"/>
+      <w:bookmarkStart w:id="43" w:name="_Toc484204062"/>
       <w:r>
         <w:rPr>
           <w:rFonts w:ascii="黑体" w:eastAsia="黑体" w:hAnsi="黑体" w:cs="黑体" w:hint="eastAsia"/>
@@ -9424,7 +9440,7 @@
         </w:rPr>
         <w:t>BPMN示例</w:t>
       </w:r>
-      <w:bookmarkEnd w:id="42"/>
+      <w:bookmarkEnd w:id="43"/>
     </w:p>
     <w:p>
       <w:pPr>
@@ -9483,7 +9499,7 @@
                           <a14:useLocalDpi xmlns:a14="http://schemas.microsoft.com/office/drawing/2010/main" val="0"/>
                         </a:ext>
                         <a:ext uri="{96DAC541-7B7A-43D3-8B79-37D633B846F1}">
-                          <asvg:svgBlip xmlns="" xmlns:cx1="http://schemas.microsoft.com/office/drawing/2015/9/8/chartex" xmlns:cx2="http://schemas.microsoft.com/office/drawing/2015/10/21/chartex" xmlns:cx3="http://schemas.microsoft.com/office/drawing/2016/5/9/chartex" xmlns:cx4="http://schemas.microsoft.com/office/drawing/2016/5/10/chartex" xmlns:cx5="http://schemas.microsoft.com/office/drawing/2016/5/11/chartex" xmlns:cx6="http://schemas.microsoft.com/office/drawing/2016/5/12/chartex" xmlns:cx7="http://schemas.microsoft.com/office/drawing/2016/5/13/chartex" xmlns:cx8="http://schemas.microsoft.com/office/drawing/2016/5/14/chartex" xmlns:o="urn:schemas-microsoft-com:office:office" xmlns:v="urn:schemas-microsoft-com:vml" xmlns:w10="urn:schemas-microsoft-com:office:word" xmlns:w="http://schemas.openxmlformats.org/wordprocessingml/2006/main" xmlns:asvg="http://schemas.microsoft.com/office/drawing/2016/SVG/main" r:embed="rId19"/>
+                          <asvg:svgBlip xmlns:asvg="http://schemas.microsoft.com/office/drawing/2016/SVG/main" xmlns:w="http://schemas.openxmlformats.org/wordprocessingml/2006/main" xmlns:w10="urn:schemas-microsoft-com:office:word" xmlns:v="urn:schemas-microsoft-com:vml" xmlns:o="urn:schemas-microsoft-com:office:office" xmlns:cx8="http://schemas.microsoft.com/office/drawing/2016/5/14/chartex" xmlns:cx7="http://schemas.microsoft.com/office/drawing/2016/5/13/chartex" xmlns:cx6="http://schemas.microsoft.com/office/drawing/2016/5/12/chartex" xmlns:cx5="http://schemas.microsoft.com/office/drawing/2016/5/11/chartex" xmlns:cx4="http://schemas.microsoft.com/office/drawing/2016/5/10/chartex" xmlns:cx3="http://schemas.microsoft.com/office/drawing/2016/5/9/chartex" xmlns:cx2="http://schemas.microsoft.com/office/drawing/2015/10/21/chartex" xmlns:cx1="http://schemas.microsoft.com/office/drawing/2015/9/8/chartex" xmlns="" r:embed="rId19"/>
                         </a:ext>
                       </a:extLst>
                     </a:blip>
@@ -9664,7 +9680,7 @@
                           <a14:useLocalDpi xmlns:a14="http://schemas.microsoft.com/office/drawing/2010/main" val="0"/>
                         </a:ext>
                         <a:ext uri="{96DAC541-7B7A-43D3-8B79-37D633B846F1}">
-                          <asvg:svgBlip xmlns="" xmlns:cx1="http://schemas.microsoft.com/office/drawing/2015/9/8/chartex" xmlns:cx2="http://schemas.microsoft.com/office/drawing/2015/10/21/chartex" xmlns:cx3="http://schemas.microsoft.com/office/drawing/2016/5/9/chartex" xmlns:cx4="http://schemas.microsoft.com/office/drawing/2016/5/10/chartex" xmlns:cx5="http://schemas.microsoft.com/office/drawing/2016/5/11/chartex" xmlns:cx6="http://schemas.microsoft.com/office/drawing/2016/5/12/chartex" xmlns:cx7="http://schemas.microsoft.com/office/drawing/2016/5/13/chartex" xmlns:cx8="http://schemas.microsoft.com/office/drawing/2016/5/14/chartex" xmlns:o="urn:schemas-microsoft-com:office:office" xmlns:v="urn:schemas-microsoft-com:vml" xmlns:w10="urn:schemas-microsoft-com:office:word" xmlns:w="http://schemas.openxmlformats.org/wordprocessingml/2006/main" xmlns:asvg="http://schemas.microsoft.com/office/drawing/2016/SVG/main" r:embed="rId21"/>
+                          <asvg:svgBlip xmlns:asvg="http://schemas.microsoft.com/office/drawing/2016/SVG/main" xmlns:w="http://schemas.openxmlformats.org/wordprocessingml/2006/main" xmlns:w10="urn:schemas-microsoft-com:office:word" xmlns:v="urn:schemas-microsoft-com:vml" xmlns:o="urn:schemas-microsoft-com:office:office" xmlns:cx8="http://schemas.microsoft.com/office/drawing/2016/5/14/chartex" xmlns:cx7="http://schemas.microsoft.com/office/drawing/2016/5/13/chartex" xmlns:cx6="http://schemas.microsoft.com/office/drawing/2016/5/12/chartex" xmlns:cx5="http://schemas.microsoft.com/office/drawing/2016/5/11/chartex" xmlns:cx4="http://schemas.microsoft.com/office/drawing/2016/5/10/chartex" xmlns:cx3="http://schemas.microsoft.com/office/drawing/2016/5/9/chartex" xmlns:cx2="http://schemas.microsoft.com/office/drawing/2015/10/21/chartex" xmlns:cx1="http://schemas.microsoft.com/office/drawing/2015/9/8/chartex" xmlns="" r:embed="rId21"/>
                         </a:ext>
                       </a:extLst>
                     </a:blip>
@@ -9805,7 +9821,7 @@
           <w:szCs w:val="28"/>
         </w:rPr>
       </w:pPr>
-      <w:bookmarkStart w:id="43" w:name="_Toc484204063"/>
+      <w:bookmarkStart w:id="44" w:name="_Toc484204063"/>
       <w:r>
         <w:rPr>
           <w:rFonts w:ascii="黑体" w:eastAsia="黑体" w:hAnsi="黑体" w:cs="黑体" w:hint="eastAsia"/>
@@ -9830,7 +9846,7 @@
         </w:rPr>
         <w:t>Docker</w:t>
       </w:r>
-      <w:bookmarkEnd w:id="43"/>
+      <w:bookmarkEnd w:id="44"/>
     </w:p>
     <w:p>
       <w:pPr>
@@ -9846,7 +9862,7 @@
           <w:szCs w:val="28"/>
         </w:rPr>
       </w:pPr>
-      <w:bookmarkStart w:id="44" w:name="_Toc484204064"/>
+      <w:bookmarkStart w:id="45" w:name="_Toc484204064"/>
       <w:r>
         <w:rPr>
           <w:rFonts w:ascii="宋体" w:eastAsia="宋体" w:hAnsi="宋体" w:cs="宋体" w:hint="eastAsia"/>
@@ -9856,7 +9872,7 @@
         </w:rPr>
         <w:t>概述</w:t>
       </w:r>
-      <w:bookmarkEnd w:id="44"/>
+      <w:bookmarkEnd w:id="45"/>
     </w:p>
     <w:p>
       <w:pPr>
@@ -10225,7 +10241,7 @@
           <w:szCs w:val="30"/>
         </w:rPr>
       </w:pPr>
-      <w:bookmarkStart w:id="45" w:name="_Toc484204065"/>
+      <w:bookmarkStart w:id="46" w:name="_Toc484204065"/>
       <w:r>
         <w:rPr>
           <w:rFonts w:ascii="黑体" w:eastAsia="黑体" w:hAnsi="黑体" w:cs="黑体" w:hint="eastAsia"/>
@@ -10234,7 +10250,7 @@
         </w:rPr>
         <w:t>所使用的框架</w:t>
       </w:r>
-      <w:bookmarkEnd w:id="45"/>
+      <w:bookmarkEnd w:id="46"/>
     </w:p>
     <w:p>
       <w:pPr>
@@ -10250,7 +10266,7 @@
           <w:szCs w:val="28"/>
         </w:rPr>
       </w:pPr>
-      <w:bookmarkStart w:id="46" w:name="_Toc484204066"/>
+      <w:bookmarkStart w:id="47" w:name="_Toc484204066"/>
       <w:r>
         <w:rPr>
           <w:rFonts w:ascii="黑体" w:eastAsia="黑体" w:hAnsi="黑体" w:cs="黑体"/>
@@ -10275,7 +10291,7 @@
         </w:rPr>
         <w:t xml:space="preserve"> Boot</w:t>
       </w:r>
-      <w:bookmarkEnd w:id="46"/>
+      <w:bookmarkEnd w:id="47"/>
     </w:p>
     <w:p>
       <w:pPr>
@@ -10291,8 +10307,8 @@
           <w:szCs w:val="28"/>
         </w:rPr>
       </w:pPr>
-      <w:bookmarkStart w:id="47" w:name="_Toc484204067"/>
-      <w:bookmarkStart w:id="48" w:name="_Hlk483261716"/>
+      <w:bookmarkStart w:id="48" w:name="_Toc484204067"/>
+      <w:bookmarkStart w:id="49" w:name="_Hlk483261716"/>
       <w:r>
         <w:rPr>
           <w:rFonts w:ascii="黑体" w:eastAsia="黑体" w:hAnsi="黑体" w:cs="黑体"/>
@@ -10318,9 +10334,9 @@
         </w:rPr>
         <w:t>概述</w:t>
       </w:r>
-      <w:bookmarkEnd w:id="47"/>
-    </w:p>
-    <w:bookmarkEnd w:id="48"/>
+      <w:bookmarkEnd w:id="48"/>
+    </w:p>
+    <w:bookmarkEnd w:id="49"/>
     <w:p>
       <w:pPr>
         <w:spacing w:line="360" w:lineRule="atLeast"/>
@@ -10359,7 +10375,7 @@
           <w:sz w:val="24"/>
         </w:rPr>
       </w:pPr>
-      <w:bookmarkStart w:id="49" w:name="_Hlk483277246"/>
+      <w:bookmarkStart w:id="50" w:name="_Hlk483277246"/>
       <w:r>
         <w:rPr>
           <w:rFonts w:ascii="宋体" w:eastAsia="宋体" w:hAnsi="宋体" w:cs="宋体" w:hint="eastAsia"/>
@@ -10417,7 +10433,7 @@
         </w:rPr>
         <w:t>d</w:t>
       </w:r>
-      <w:bookmarkEnd w:id="49"/>
+      <w:bookmarkEnd w:id="50"/>
       <w:r>
         <w:rPr>
           <w:rFonts w:ascii="宋体" w:eastAsia="宋体" w:hAnsi="宋体" w:cs="宋体"/>
@@ -10585,7 +10601,7 @@
           <w:sz w:val="24"/>
         </w:rPr>
       </w:pPr>
-      <w:bookmarkStart w:id="50" w:name="_Toc484204068"/>
+      <w:bookmarkStart w:id="51" w:name="_Toc484204068"/>
       <w:r>
         <w:rPr>
           <w:rFonts w:ascii="黑体" w:eastAsia="黑体" w:hAnsi="黑体" w:cs="黑体"/>
@@ -10637,7 +10653,7 @@
         </w:rPr>
         <w:t>Framework</w:t>
       </w:r>
-      <w:bookmarkEnd w:id="50"/>
+      <w:bookmarkEnd w:id="51"/>
     </w:p>
     <w:p>
       <w:pPr>
@@ -10850,7 +10866,7 @@
           <w:sz w:val="24"/>
         </w:rPr>
       </w:pPr>
-      <w:bookmarkStart w:id="51" w:name="_Toc484204069"/>
+      <w:bookmarkStart w:id="52" w:name="_Toc484204069"/>
       <w:r>
         <w:rPr>
           <w:rFonts w:ascii="黑体" w:eastAsia="黑体" w:hAnsi="黑体" w:cs="黑体"/>
@@ -10910,7 +10926,7 @@
         </w:rPr>
         <w:t>Boot</w:t>
       </w:r>
-      <w:bookmarkEnd w:id="51"/>
+      <w:bookmarkEnd w:id="52"/>
     </w:p>
     <w:p>
       <w:pPr>
@@ -11542,7 +11558,7 @@
           <w:sz w:val="24"/>
         </w:rPr>
       </w:pPr>
-      <w:bookmarkStart w:id="52" w:name="_Toc484204070"/>
+      <w:bookmarkStart w:id="53" w:name="_Toc484204070"/>
       <w:r>
         <w:rPr>
           <w:rFonts w:ascii="黑体" w:eastAsia="黑体" w:hAnsi="黑体" w:cs="黑体"/>
@@ -11594,7 +11610,7 @@
         </w:rPr>
         <w:t>Boot进阶使用</w:t>
       </w:r>
-      <w:bookmarkEnd w:id="52"/>
+      <w:bookmarkEnd w:id="53"/>
     </w:p>
     <w:p>
       <w:pPr>
@@ -12268,8 +12284,8 @@
           <w:szCs w:val="28"/>
         </w:rPr>
       </w:pPr>
-      <w:bookmarkStart w:id="53" w:name="_Toc484204071"/>
-      <w:bookmarkStart w:id="54" w:name="_Hlk483283066"/>
+      <w:bookmarkStart w:id="54" w:name="_Toc484204071"/>
+      <w:bookmarkStart w:id="55" w:name="_Hlk483283066"/>
       <w:r>
         <w:rPr>
           <w:rFonts w:ascii="黑体" w:eastAsia="黑体" w:hAnsi="黑体" w:cs="黑体"/>
@@ -12310,7 +12326,7 @@
         </w:rPr>
         <w:t xml:space="preserve"> Cloud</w:t>
       </w:r>
-      <w:bookmarkEnd w:id="53"/>
+      <w:bookmarkEnd w:id="54"/>
     </w:p>
     <w:p>
       <w:pPr>
@@ -12326,8 +12342,8 @@
           <w:szCs w:val="28"/>
         </w:rPr>
       </w:pPr>
-      <w:bookmarkStart w:id="55" w:name="_Toc484204072"/>
-      <w:bookmarkStart w:id="56" w:name="_Hlk483276721"/>
+      <w:bookmarkStart w:id="56" w:name="_Toc484204072"/>
+      <w:bookmarkStart w:id="57" w:name="_Hlk483276721"/>
       <w:r>
         <w:rPr>
           <w:rFonts w:ascii="黑体" w:eastAsia="黑体" w:hAnsi="黑体" w:cs="黑体"/>
@@ -12369,48 +12385,48 @@
         </w:rPr>
         <w:t>概述</w:t>
       </w:r>
+      <w:bookmarkEnd w:id="56"/>
+    </w:p>
+    <w:bookmarkEnd w:id="57"/>
+    <w:p>
+      <w:pPr>
+        <w:spacing w:line="360" w:lineRule="atLeast"/>
+        <w:ind w:firstLineChars="200" w:firstLine="480"/>
+        <w:rPr>
+          <w:rFonts w:ascii="宋体" w:eastAsia="宋体" w:hAnsi="宋体" w:cs="宋体"/>
+          <w:sz w:val="24"/>
+        </w:rPr>
+      </w:pPr>
+      <w:r>
+        <w:rPr>
+          <w:rFonts w:ascii="宋体" w:eastAsia="宋体" w:hAnsi="宋体" w:cs="宋体" w:hint="eastAsia"/>
+          <w:sz w:val="24"/>
+        </w:rPr>
+        <w:t>Spring Cloud为开发人员提供了快速构建分布式系统中一些常见模式的工具（例如配置管理，服务发现，断路器，智能路由，微代理，控制总线，一次性令</w:t>
+      </w:r>
+      <w:bookmarkStart w:id="58" w:name="_Hlk483280232"/>
+      <w:r>
+        <w:rPr>
+          <w:rFonts w:ascii="宋体" w:eastAsia="宋体" w:hAnsi="宋体" w:cs="宋体" w:hint="eastAsia"/>
+          <w:sz w:val="24"/>
+        </w:rPr>
+        <w:t>牌，全局锁，领导选举，分布式 会话，集群状态）。</w:t>
+      </w:r>
+      <w:r>
+        <w:rPr>
+          <w:rFonts w:ascii="宋体" w:eastAsia="宋体" w:hAnsi="宋体" w:cs="宋体" w:hint="eastAsia"/>
+          <w:sz w:val="24"/>
+        </w:rPr>
+        <w:t>分布式系统的协调导致样板</w:t>
+      </w:r>
+      <w:r>
+        <w:rPr>
+          <w:rFonts w:ascii="宋体" w:eastAsia="宋体" w:hAnsi="宋体" w:cs="宋体" w:hint="eastAsia"/>
+          <w:sz w:val="24"/>
+        </w:rPr>
+        <w:t>模式，并且使用Spring Cloud开发人员可以快速站起来实现这些模式的服务和应用程序。 他们将在任</w:t>
+      </w:r>
       <w:bookmarkEnd w:id="55"/>
-    </w:p>
-    <w:bookmarkEnd w:id="56"/>
-    <w:p>
-      <w:pPr>
-        <w:spacing w:line="360" w:lineRule="atLeast"/>
-        <w:ind w:firstLineChars="200" w:firstLine="480"/>
-        <w:rPr>
-          <w:rFonts w:ascii="宋体" w:eastAsia="宋体" w:hAnsi="宋体" w:cs="宋体"/>
-          <w:sz w:val="24"/>
-        </w:rPr>
-      </w:pPr>
-      <w:r>
-        <w:rPr>
-          <w:rFonts w:ascii="宋体" w:eastAsia="宋体" w:hAnsi="宋体" w:cs="宋体" w:hint="eastAsia"/>
-          <w:sz w:val="24"/>
-        </w:rPr>
-        <w:t>Spring Cloud为开发人员提供了快速构建分布式系统中一些常见模式的工具（例如配置管理，服务发现，断路器，智能路由，微代理，控制总线，一次性令</w:t>
-      </w:r>
-      <w:bookmarkStart w:id="57" w:name="_Hlk483280232"/>
-      <w:r>
-        <w:rPr>
-          <w:rFonts w:ascii="宋体" w:eastAsia="宋体" w:hAnsi="宋体" w:cs="宋体" w:hint="eastAsia"/>
-          <w:sz w:val="24"/>
-        </w:rPr>
-        <w:t>牌，全局锁，领导选举，分布式 会话，集群状态）。</w:t>
-      </w:r>
-      <w:r>
-        <w:rPr>
-          <w:rFonts w:ascii="宋体" w:eastAsia="宋体" w:hAnsi="宋体" w:cs="宋体" w:hint="eastAsia"/>
-          <w:sz w:val="24"/>
-        </w:rPr>
-        <w:t>分布式系统的协调导致样板</w:t>
-      </w:r>
-      <w:r>
-        <w:rPr>
-          <w:rFonts w:ascii="宋体" w:eastAsia="宋体" w:hAnsi="宋体" w:cs="宋体" w:hint="eastAsia"/>
-          <w:sz w:val="24"/>
-        </w:rPr>
-        <w:t>模式，并且使用Spring Cloud开发人员可以快速站起来实现这些模式的服务和应用程序。 他们将在任</w:t>
-      </w:r>
-      <w:bookmarkEnd w:id="54"/>
       <w:r>
         <w:rPr>
           <w:rFonts w:ascii="宋体" w:eastAsia="宋体" w:hAnsi="宋体" w:cs="宋体" w:hint="eastAsia"/>
@@ -12448,7 +12464,7 @@
         </w:rPr>
         <w:t>Spring Cloud基于Spring Boot</w:t>
       </w:r>
-      <w:bookmarkEnd w:id="57"/>
+      <w:bookmarkEnd w:id="58"/>
       <w:r>
         <w:rPr>
           <w:rFonts w:ascii="宋体" w:eastAsia="宋体" w:hAnsi="宋体" w:cs="宋体" w:hint="eastAsia"/>
@@ -12494,7 +12510,7 @@
           <w:szCs w:val="28"/>
         </w:rPr>
       </w:pPr>
-      <w:bookmarkStart w:id="58" w:name="_Toc484204073"/>
+      <w:bookmarkStart w:id="59" w:name="_Toc484204073"/>
       <w:r>
         <w:rPr>
           <w:rFonts w:ascii="黑体" w:eastAsia="黑体" w:hAnsi="黑体" w:cs="黑体"/>
@@ -12568,7 +12584,7 @@
         </w:rPr>
         <w:t>主要项目</w:t>
       </w:r>
-      <w:bookmarkEnd w:id="58"/>
+      <w:bookmarkEnd w:id="59"/>
     </w:p>
     <w:p>
       <w:pPr>
@@ -13157,7 +13173,7 @@
           <w:szCs w:val="28"/>
         </w:rPr>
       </w:pPr>
-      <w:bookmarkStart w:id="59" w:name="_Toc484204074"/>
+      <w:bookmarkStart w:id="60" w:name="_Toc484204074"/>
       <w:r>
         <w:rPr>
           <w:rFonts w:ascii="黑体" w:eastAsia="黑体" w:hAnsi="黑体" w:cs="黑体"/>
@@ -13222,7 +13238,7 @@
         </w:rPr>
         <w:t xml:space="preserve"> Cloud</w:t>
       </w:r>
-      <w:bookmarkEnd w:id="59"/>
+      <w:bookmarkEnd w:id="60"/>
     </w:p>
     <w:p>
       <w:pPr>
@@ -13804,7 +13820,6 @@
         <w:rPr>
           <w:kern w:val="2"/>
         </w:rPr>
-        <w:lastRenderedPageBreak/>
         <w:t xml:space="preserve">        &lt;groupId&gt;&lt;/groupId&gt;</w:t>
       </w:r>
     </w:p>
@@ -13828,6 +13843,7 @@
         <w:rPr>
           <w:kern w:val="2"/>
         </w:rPr>
+        <w:lastRenderedPageBreak/>
         <w:t xml:space="preserve">        &lt;artifactId&gt;spring-cloud-starter-eureka&lt;/artifactId&gt;</w:t>
       </w:r>
     </w:p>
@@ -14513,7 +14529,7 @@
           <w:szCs w:val="28"/>
         </w:rPr>
       </w:pPr>
-      <w:bookmarkStart w:id="60" w:name="_Toc484204075"/>
+      <w:bookmarkStart w:id="61" w:name="_Toc484204075"/>
       <w:r>
         <w:rPr>
           <w:rFonts w:ascii="黑体" w:eastAsia="黑体" w:hAnsi="黑体" w:cs="黑体"/>
@@ -14546,7 +14562,7 @@
         </w:rPr>
         <w:t>camunda</w:t>
       </w:r>
-      <w:bookmarkEnd w:id="60"/>
+      <w:bookmarkEnd w:id="61"/>
     </w:p>
     <w:p>
       <w:pPr>
@@ -14562,7 +14578,7 @@
           <w:szCs w:val="28"/>
         </w:rPr>
       </w:pPr>
-      <w:bookmarkStart w:id="61" w:name="_Toc484204076"/>
+      <w:bookmarkStart w:id="62" w:name="_Toc484204076"/>
       <w:r>
         <w:rPr>
           <w:rFonts w:ascii="黑体" w:eastAsia="黑体" w:hAnsi="黑体" w:cs="黑体"/>
@@ -14604,7 +14620,7 @@
         </w:rPr>
         <w:t>概述</w:t>
       </w:r>
-      <w:bookmarkEnd w:id="61"/>
+      <w:bookmarkEnd w:id="62"/>
     </w:p>
     <w:p>
       <w:pPr>
@@ -14615,7 +14631,7 @@
           <w:sz w:val="24"/>
         </w:rPr>
       </w:pPr>
-      <w:bookmarkStart w:id="62" w:name="_Hlk483715200"/>
+      <w:bookmarkStart w:id="63" w:name="_Hlk483715200"/>
       <w:r>
         <w:rPr>
           <w:rFonts w:ascii="宋体" w:eastAsia="宋体" w:hAnsi="宋体" w:cs="宋体" w:hint="eastAsia"/>
@@ -14623,7 +14639,7 @@
         </w:rPr>
         <w:t xml:space="preserve">camunda </w:t>
       </w:r>
-      <w:bookmarkEnd w:id="62"/>
+      <w:bookmarkEnd w:id="63"/>
       <w:r>
         <w:rPr>
           <w:rFonts w:ascii="宋体" w:eastAsia="宋体" w:hAnsi="宋体" w:cs="宋体" w:hint="eastAsia"/>
@@ -14660,8 +14676,8 @@
           <w:szCs w:val="28"/>
         </w:rPr>
       </w:pPr>
-      <w:bookmarkStart w:id="63" w:name="_Toc484204077"/>
-      <w:bookmarkStart w:id="64" w:name="_Hlk483284063"/>
+      <w:bookmarkStart w:id="64" w:name="_Toc484204077"/>
+      <w:bookmarkStart w:id="65" w:name="_Hlk483284063"/>
       <w:r>
         <w:rPr>
           <w:rFonts w:ascii="黑体" w:eastAsia="黑体" w:hAnsi="黑体" w:cs="黑体"/>
@@ -14711,7 +14727,7 @@
         </w:rPr>
         <w:t>组件</w:t>
       </w:r>
-      <w:bookmarkEnd w:id="63"/>
+      <w:bookmarkEnd w:id="64"/>
     </w:p>
     <w:p>
       <w:pPr>
@@ -14752,7 +14768,7 @@
         <w:t>：</w:t>
       </w:r>
     </w:p>
-    <w:bookmarkEnd w:id="64"/>
+    <w:bookmarkEnd w:id="65"/>
     <w:p>
       <w:pPr>
         <w:pStyle w:val="a7"/>
@@ -15027,7 +15043,7 @@
           <w:szCs w:val="28"/>
         </w:rPr>
       </w:pPr>
-      <w:bookmarkStart w:id="65" w:name="_Toc484204078"/>
+      <w:bookmarkStart w:id="66" w:name="_Toc484204078"/>
       <w:r>
         <w:rPr>
           <w:rFonts w:ascii="黑体" w:eastAsia="黑体" w:hAnsi="黑体" w:cs="黑体"/>
@@ -15086,7 +15102,7 @@
         </w:rPr>
         <w:t>munda</w:t>
       </w:r>
-      <w:bookmarkEnd w:id="65"/>
+      <w:bookmarkEnd w:id="66"/>
     </w:p>
     <w:p>
       <w:pPr>
@@ -17156,7 +17172,6 @@
         <w:rPr>
           <w:kern w:val="2"/>
         </w:rPr>
-        <w:lastRenderedPageBreak/>
         <w:t xml:space="preserve">      &lt;property name="driverClass" value="org.h2.Driver" /&gt;</w:t>
       </w:r>
     </w:p>
@@ -17180,6 +17195,7 @@
         <w:rPr>
           <w:kern w:val="2"/>
         </w:rPr>
+        <w:lastRenderedPageBreak/>
         <w:t xml:space="preserve">      &lt;property name="url"</w:t>
       </w:r>
     </w:p>
@@ -17754,7 +17770,6 @@
         <w:rPr>
           <w:kern w:val="2"/>
         </w:rPr>
-        <w:lastRenderedPageBreak/>
         <w:t>&lt;bean id="taskService" factory-bean="processEngine" factory-method="getTaskService" /&gt;</w:t>
       </w:r>
     </w:p>
@@ -17778,6 +17793,7 @@
         <w:rPr>
           <w:kern w:val="2"/>
         </w:rPr>
+        <w:lastRenderedPageBreak/>
         <w:t>&lt;bean id="historyService" factory-bean="processEngine" factory-method="getHistoryService" /&gt;</w:t>
       </w:r>
     </w:p>
@@ -18324,7 +18340,7 @@
           <w:szCs w:val="28"/>
         </w:rPr>
       </w:pPr>
-      <w:bookmarkStart w:id="66" w:name="_Toc484204079"/>
+      <w:bookmarkStart w:id="67" w:name="_Toc484204079"/>
       <w:r>
         <w:rPr>
           <w:rFonts w:ascii="黑体" w:eastAsia="黑体" w:hAnsi="黑体" w:cs="黑体"/>
@@ -18357,7 +18373,7 @@
         </w:rPr>
         <w:t>apache ignite</w:t>
       </w:r>
-      <w:bookmarkEnd w:id="66"/>
+      <w:bookmarkEnd w:id="67"/>
     </w:p>
     <w:p>
       <w:pPr>
@@ -18373,7 +18389,7 @@
           <w:szCs w:val="28"/>
         </w:rPr>
       </w:pPr>
-      <w:bookmarkStart w:id="67" w:name="_Toc484204080"/>
+      <w:bookmarkStart w:id="68" w:name="_Toc484204080"/>
       <w:r>
         <w:rPr>
           <w:rFonts w:ascii="黑体" w:eastAsia="黑体" w:hAnsi="黑体" w:cs="黑体"/>
@@ -18415,22 +18431,21 @@
         </w:rPr>
         <w:t>概述</w:t>
       </w:r>
-      <w:bookmarkEnd w:id="67"/>
-    </w:p>
-    <w:p>
-      <w:pPr>
-        <w:spacing w:line="360" w:lineRule="atLeast"/>
-        <w:rPr>
-          <w:rFonts w:ascii="宋体" w:eastAsia="宋体" w:hAnsi="宋体" w:cs="宋体"/>
-          <w:sz w:val="24"/>
-        </w:rPr>
-      </w:pPr>
-      <w:r>
-        <w:rPr>
-          <w:rFonts w:ascii="宋体" w:eastAsia="宋体" w:hAnsi="宋体" w:cs="宋体" w:hint="eastAsia"/>
-          <w:sz w:val="24"/>
-        </w:rPr>
-        <w:lastRenderedPageBreak/>
+      <w:bookmarkEnd w:id="68"/>
+    </w:p>
+    <w:p>
+      <w:pPr>
+        <w:spacing w:line="360" w:lineRule="atLeast"/>
+        <w:rPr>
+          <w:rFonts w:ascii="宋体" w:eastAsia="宋体" w:hAnsi="宋体" w:cs="宋体"/>
+          <w:sz w:val="24"/>
+        </w:rPr>
+      </w:pPr>
+      <w:r>
+        <w:rPr>
+          <w:rFonts w:ascii="宋体" w:eastAsia="宋体" w:hAnsi="宋体" w:cs="宋体" w:hint="eastAsia"/>
+          <w:sz w:val="24"/>
+        </w:rPr>
         <w:t>Apache Ignite是一种高性能，集成和分布式内存平台，用于实时计算和处理大规模数据集，比传统的基于磁盘或闪存技术的速度更快。</w:t>
       </w:r>
     </w:p>
@@ -18581,8 +18596,8 @@
           <w:szCs w:val="28"/>
         </w:rPr>
       </w:pPr>
-      <w:bookmarkStart w:id="68" w:name="_Toc484204081"/>
-      <w:bookmarkStart w:id="69" w:name="_Hlk483290567"/>
+      <w:bookmarkStart w:id="69" w:name="_Toc484204081"/>
+      <w:bookmarkStart w:id="70" w:name="_Hlk483290567"/>
       <w:r>
         <w:rPr>
           <w:rFonts w:ascii="黑体" w:eastAsia="黑体" w:hAnsi="黑体" w:cs="黑体"/>
@@ -18632,7 +18647,7 @@
         </w:rPr>
         <w:t>特点</w:t>
       </w:r>
-      <w:bookmarkEnd w:id="68"/>
+      <w:bookmarkEnd w:id="69"/>
     </w:p>
     <w:p>
       <w:pPr>
@@ -18669,7 +18684,7 @@
         </w:rPr>
         <w:t>节点可以自动发现其他节点。这时得在有需要扩大集群规模时不需</w:t>
       </w:r>
-      <w:bookmarkEnd w:id="69"/>
+      <w:bookmarkEnd w:id="70"/>
       <w:r>
         <w:rPr>
           <w:rFonts w:ascii="宋体" w:eastAsia="宋体" w:hAnsi="宋体" w:cs="宋体" w:hint="eastAsia"/>
@@ -19498,7 +19513,7 @@
           <w:szCs w:val="28"/>
         </w:rPr>
       </w:pPr>
-      <w:bookmarkStart w:id="70" w:name="_Toc484204082"/>
+      <w:bookmarkStart w:id="71" w:name="_Toc484204082"/>
       <w:r>
         <w:rPr>
           <w:rFonts w:ascii="黑体" w:eastAsia="黑体" w:hAnsi="黑体" w:cs="黑体"/>
@@ -19557,7 +19572,7 @@
         </w:rPr>
         <w:t>pache ignite</w:t>
       </w:r>
-      <w:bookmarkEnd w:id="70"/>
+      <w:bookmarkEnd w:id="71"/>
     </w:p>
     <w:p>
       <w:pPr>
@@ -20478,8 +20493,8 @@
           <w:szCs w:val="30"/>
         </w:rPr>
       </w:pPr>
-      <w:bookmarkStart w:id="71" w:name="_Toc484204083"/>
-      <w:bookmarkStart w:id="72" w:name="_Hlk483293049"/>
+      <w:bookmarkStart w:id="72" w:name="_Toc484204083"/>
+      <w:bookmarkStart w:id="73" w:name="_Hlk483293049"/>
       <w:r>
         <w:rPr>
           <w:rFonts w:ascii="黑体" w:eastAsia="黑体" w:hAnsi="黑体" w:cs="黑体" w:hint="eastAsia"/>
@@ -20489,7 +20504,7 @@
         <w:lastRenderedPageBreak/>
         <w:t>具体实现</w:t>
       </w:r>
-      <w:bookmarkEnd w:id="71"/>
+      <w:bookmarkEnd w:id="72"/>
     </w:p>
     <w:p>
       <w:pPr>
@@ -20505,9 +20520,9 @@
           <w:szCs w:val="28"/>
         </w:rPr>
       </w:pPr>
-      <w:bookmarkStart w:id="73" w:name="_Toc484204084"/>
-      <w:bookmarkStart w:id="74" w:name="_Hlk483292627"/>
-      <w:bookmarkEnd w:id="72"/>
+      <w:bookmarkStart w:id="74" w:name="_Toc484204084"/>
+      <w:bookmarkStart w:id="75" w:name="_Hlk483292627"/>
+      <w:bookmarkEnd w:id="73"/>
       <w:r>
         <w:rPr>
           <w:rFonts w:ascii="黑体" w:eastAsia="黑体" w:hAnsi="黑体" w:cs="黑体"/>
@@ -20532,18 +20547,18 @@
         </w:rPr>
         <w:t>系统的模块划分</w:t>
       </w:r>
-      <w:bookmarkEnd w:id="73"/>
-    </w:p>
-    <w:p>
-      <w:pPr>
-        <w:spacing w:line="360" w:lineRule="atLeast"/>
-        <w:rPr>
-          <w:rFonts w:ascii="宋体" w:eastAsia="宋体" w:hAnsi="宋体" w:cs="宋体"/>
-          <w:sz w:val="24"/>
-        </w:rPr>
-      </w:pPr>
-      <w:bookmarkStart w:id="75" w:name="_Hlk483292594"/>
       <w:bookmarkEnd w:id="74"/>
+    </w:p>
+    <w:p>
+      <w:pPr>
+        <w:spacing w:line="360" w:lineRule="atLeast"/>
+        <w:rPr>
+          <w:rFonts w:ascii="宋体" w:eastAsia="宋体" w:hAnsi="宋体" w:cs="宋体"/>
+          <w:sz w:val="24"/>
+        </w:rPr>
+      </w:pPr>
+      <w:bookmarkStart w:id="76" w:name="_Hlk483292594"/>
+      <w:bookmarkEnd w:id="75"/>
       <w:r>
         <w:rPr>
           <w:rFonts w:ascii="宋体" w:eastAsia="宋体" w:hAnsi="宋体" w:cs="宋体" w:hint="eastAsia"/>
@@ -20558,7 +20573,7 @@
         </w:rPr>
         <w:t>系统的模块划分</w:t>
       </w:r>
-      <w:bookmarkEnd w:id="75"/>
+      <w:bookmarkEnd w:id="76"/>
       <w:r>
         <w:rPr>
           <w:rFonts w:ascii="宋体" w:eastAsia="宋体" w:hAnsi="宋体" w:cs="宋体" w:hint="eastAsia"/>
@@ -20597,7 +20612,7 @@
           <w:szCs w:val="28"/>
         </w:rPr>
       </w:pPr>
-      <w:bookmarkStart w:id="76" w:name="_Toc484204085"/>
+      <w:bookmarkStart w:id="77" w:name="_Toc484204085"/>
       <w:r>
         <w:rPr>
           <w:rFonts w:ascii="黑体" w:eastAsia="黑体" w:hAnsi="黑体" w:cs="黑体"/>
@@ -20646,7 +20661,7 @@
         </w:rPr>
         <w:t>任务模板模块</w:t>
       </w:r>
-      <w:bookmarkEnd w:id="76"/>
+      <w:bookmarkEnd w:id="77"/>
     </w:p>
     <w:p>
       <w:pPr>
@@ -21020,7 +21035,7 @@
           <w:sz w:val="24"/>
         </w:rPr>
       </w:pPr>
-      <w:bookmarkStart w:id="77" w:name="_Hlk483714604"/>
+      <w:bookmarkStart w:id="78" w:name="_Hlk483714604"/>
       <w:r>
         <w:rPr>
           <w:rFonts w:ascii="宋体" w:eastAsia="宋体" w:hAnsi="宋体" w:cs="宋体" w:hint="eastAsia"/>
@@ -21439,8 +21454,8 @@
           <w:sz w:val="24"/>
         </w:rPr>
       </w:pPr>
-      <w:bookmarkStart w:id="78" w:name="_Toc484204086"/>
-      <w:bookmarkEnd w:id="77"/>
+      <w:bookmarkStart w:id="79" w:name="_Toc484204086"/>
+      <w:bookmarkEnd w:id="78"/>
       <w:r>
         <w:rPr>
           <w:rFonts w:ascii="黑体" w:eastAsia="黑体" w:hAnsi="黑体" w:cs="黑体"/>
@@ -21489,7 +21504,7 @@
         </w:rPr>
         <w:t>任务实例模块</w:t>
       </w:r>
-      <w:bookmarkEnd w:id="78"/>
+      <w:bookmarkEnd w:id="79"/>
     </w:p>
     <w:p>
       <w:pPr>
@@ -22217,7 +22232,7 @@
           <w:sz w:val="24"/>
         </w:rPr>
       </w:pPr>
-      <w:bookmarkStart w:id="79" w:name="_Toc484204087"/>
+      <w:bookmarkStart w:id="80" w:name="_Toc484204087"/>
       <w:r>
         <w:rPr>
           <w:rFonts w:ascii="黑体" w:eastAsia="黑体" w:hAnsi="黑体" w:cs="黑体"/>
@@ -22272,7 +22287,7 @@
         </w:rPr>
         <w:t>BPMN引擎模块</w:t>
       </w:r>
-      <w:bookmarkEnd w:id="79"/>
+      <w:bookmarkEnd w:id="80"/>
     </w:p>
     <w:p>
       <w:pPr>
@@ -22721,7 +22736,7 @@
           <w:sz w:val="24"/>
         </w:rPr>
       </w:pPr>
-      <w:bookmarkStart w:id="80" w:name="_Toc484204088"/>
+      <w:bookmarkStart w:id="81" w:name="_Toc484204088"/>
       <w:r>
         <w:rPr>
           <w:rFonts w:ascii="黑体" w:eastAsia="黑体" w:hAnsi="黑体" w:cs="黑体"/>
@@ -22770,7 +22785,7 @@
         </w:rPr>
         <w:t xml:space="preserve"> Ignite模块</w:t>
       </w:r>
-      <w:bookmarkEnd w:id="80"/>
+      <w:bookmarkEnd w:id="81"/>
     </w:p>
     <w:p>
       <w:pPr>
@@ -22938,7 +22953,7 @@
           <w:sz w:val="24"/>
         </w:rPr>
       </w:pPr>
-      <w:bookmarkStart w:id="81" w:name="_Toc484204089"/>
+      <w:bookmarkStart w:id="82" w:name="_Toc484204089"/>
       <w:r>
         <w:rPr>
           <w:rFonts w:ascii="黑体" w:eastAsia="黑体" w:hAnsi="黑体" w:cs="黑体"/>
@@ -23003,7 +23018,7 @@
         </w:rPr>
         <w:t>模块</w:t>
       </w:r>
-      <w:bookmarkEnd w:id="81"/>
+      <w:bookmarkEnd w:id="82"/>
     </w:p>
     <w:p>
       <w:pPr>
@@ -23109,7 +23124,7 @@
           <w:szCs w:val="28"/>
         </w:rPr>
       </w:pPr>
-      <w:bookmarkStart w:id="82" w:name="_Toc484204090"/>
+      <w:bookmarkStart w:id="83" w:name="_Toc484204090"/>
       <w:r>
         <w:rPr>
           <w:rFonts w:ascii="黑体" w:eastAsia="黑体" w:hAnsi="黑体" w:cs="黑体"/>
@@ -23142,7 +23157,7 @@
         </w:rPr>
         <w:t>模块的交互</w:t>
       </w:r>
-      <w:bookmarkEnd w:id="82"/>
+      <w:bookmarkEnd w:id="83"/>
     </w:p>
     <w:p>
       <w:pPr>
@@ -23211,8 +23226,8 @@
           <w:szCs w:val="28"/>
         </w:rPr>
       </w:pPr>
-      <w:bookmarkStart w:id="83" w:name="_Toc484204091"/>
-      <w:bookmarkStart w:id="84" w:name="_Hlk483293089"/>
+      <w:bookmarkStart w:id="84" w:name="_Toc484204091"/>
+      <w:bookmarkStart w:id="85" w:name="_Hlk483293089"/>
       <w:r>
         <w:rPr>
           <w:rFonts w:ascii="黑体" w:eastAsia="黑体" w:hAnsi="黑体" w:cs="黑体"/>
@@ -23245,7 +23260,7 @@
         </w:rPr>
         <w:t>任务流程</w:t>
       </w:r>
-      <w:bookmarkEnd w:id="83"/>
+      <w:bookmarkEnd w:id="84"/>
     </w:p>
     <w:p>
       <w:pPr>
@@ -23262,7 +23277,7 @@
         </w:rPr>
         <w:t xml:space="preserve">   最开始由用户通过cli/web创建一个任务模板。该模板可以直接实例化为任务实例或者作为母模</w:t>
       </w:r>
-      <w:bookmarkEnd w:id="84"/>
+      <w:bookmarkEnd w:id="85"/>
       <w:r>
         <w:rPr>
           <w:rFonts w:ascii="宋体" w:eastAsia="宋体" w:hAnsi="宋体" w:cs="宋体" w:hint="eastAsia"/>
@@ -23403,7 +23418,7 @@
           <w:szCs w:val="28"/>
         </w:rPr>
       </w:pPr>
-      <w:bookmarkStart w:id="85" w:name="_Toc484204092"/>
+      <w:bookmarkStart w:id="86" w:name="_Toc484204092"/>
       <w:r>
         <w:rPr>
           <w:rFonts w:ascii="黑体" w:eastAsia="黑体" w:hAnsi="黑体" w:cs="黑体"/>
@@ -23436,7 +23451,7 @@
         </w:rPr>
         <w:t>安全性</w:t>
       </w:r>
-      <w:bookmarkEnd w:id="85"/>
+      <w:bookmarkEnd w:id="86"/>
     </w:p>
     <w:p>
       <w:pPr>
@@ -23782,7 +23797,7 @@
           <w:szCs w:val="28"/>
         </w:rPr>
       </w:pPr>
-      <w:bookmarkStart w:id="86" w:name="_Toc484204093"/>
+      <w:bookmarkStart w:id="87" w:name="_Toc484204093"/>
       <w:r>
         <w:rPr>
           <w:rFonts w:ascii="黑体" w:eastAsia="黑体" w:hAnsi="黑体" w:cs="黑体"/>
@@ -23815,7 +23830,7 @@
         </w:rPr>
         <w:t>路由</w:t>
       </w:r>
-      <w:bookmarkEnd w:id="86"/>
+      <w:bookmarkEnd w:id="87"/>
     </w:p>
     <w:p>
       <w:pPr>
@@ -23889,7 +23904,7 @@
           <w:szCs w:val="28"/>
         </w:rPr>
       </w:pPr>
-      <w:bookmarkStart w:id="87" w:name="_Toc484204094"/>
+      <w:bookmarkStart w:id="88" w:name="_Toc484204094"/>
       <w:r>
         <w:rPr>
           <w:rFonts w:ascii="黑体" w:eastAsia="黑体" w:hAnsi="黑体" w:cs="黑体"/>
@@ -23922,7 +23937,7 @@
         </w:rPr>
         <w:t>测试</w:t>
       </w:r>
-      <w:bookmarkEnd w:id="87"/>
+      <w:bookmarkEnd w:id="88"/>
     </w:p>
     <w:p>
       <w:pPr>
@@ -23937,7 +23952,7 @@
           <w:sz w:val="24"/>
         </w:rPr>
       </w:pPr>
-      <w:bookmarkStart w:id="88" w:name="_Toc484204095"/>
+      <w:bookmarkStart w:id="89" w:name="_Toc484204095"/>
       <w:r>
         <w:rPr>
           <w:rFonts w:ascii="黑体" w:eastAsia="黑体" w:hAnsi="黑体" w:cs="黑体"/>
@@ -23994,7 +24009,7 @@
         </w:rPr>
         <w:t>单元测试</w:t>
       </w:r>
-      <w:bookmarkEnd w:id="88"/>
+      <w:bookmarkEnd w:id="89"/>
     </w:p>
     <w:p>
       <w:pPr>
@@ -24187,7 +24202,7 @@
           <w:sz w:val="24"/>
         </w:rPr>
       </w:pPr>
-      <w:bookmarkStart w:id="89" w:name="_Toc484204096"/>
+      <w:bookmarkStart w:id="90" w:name="_Toc484204096"/>
       <w:r>
         <w:rPr>
           <w:rFonts w:ascii="黑体" w:eastAsia="黑体" w:hAnsi="黑体" w:cs="黑体"/>
@@ -24220,7 +24235,7 @@
         </w:rPr>
         <w:t>集成测试</w:t>
       </w:r>
-      <w:bookmarkEnd w:id="89"/>
+      <w:bookmarkEnd w:id="90"/>
     </w:p>
     <w:p>
       <w:pPr>
@@ -24287,7 +24302,7 @@
           <w:szCs w:val="28"/>
         </w:rPr>
       </w:pPr>
-      <w:bookmarkStart w:id="90" w:name="_Toc484204097"/>
+      <w:bookmarkStart w:id="91" w:name="_Toc484204097"/>
       <w:r>
         <w:rPr>
           <w:rFonts w:ascii="黑体" w:eastAsia="黑体" w:hAnsi="黑体" w:cs="黑体"/>
@@ -24336,7 +24351,7 @@
         </w:rPr>
         <w:t>和部署流程</w:t>
       </w:r>
-      <w:bookmarkEnd w:id="90"/>
+      <w:bookmarkEnd w:id="91"/>
     </w:p>
     <w:p>
       <w:pPr>
@@ -24487,7 +24502,7 @@
           <w:szCs w:val="28"/>
         </w:rPr>
       </w:pPr>
-      <w:bookmarkStart w:id="91" w:name="_Toc484204098"/>
+      <w:bookmarkStart w:id="92" w:name="_Toc484204098"/>
       <w:r>
         <w:rPr>
           <w:rFonts w:ascii="黑体" w:eastAsia="黑体" w:hAnsi="黑体" w:cs="黑体"/>
@@ -24528,7 +24543,7 @@
         </w:rPr>
         <w:t>部署环境</w:t>
       </w:r>
-      <w:bookmarkEnd w:id="91"/>
+      <w:bookmarkEnd w:id="92"/>
     </w:p>
     <w:p>
       <w:pPr>
@@ -24585,7 +24600,7 @@
           <w:szCs w:val="30"/>
         </w:rPr>
       </w:pPr>
-      <w:bookmarkStart w:id="92" w:name="_Toc484204099"/>
+      <w:bookmarkStart w:id="93" w:name="_Toc484204099"/>
       <w:r>
         <w:rPr>
           <w:rFonts w:ascii="黑体" w:eastAsia="黑体" w:hAnsi="黑体" w:cs="黑体" w:hint="eastAsia"/>
@@ -24594,7 +24609,7 @@
         </w:rPr>
         <w:t>致谢</w:t>
       </w:r>
-      <w:bookmarkEnd w:id="92"/>
+      <w:bookmarkEnd w:id="93"/>
     </w:p>
     <w:p>
       <w:pPr>
@@ -24944,7 +24959,7 @@
           <w:szCs w:val="28"/>
         </w:rPr>
       </w:pPr>
-      <w:bookmarkStart w:id="93" w:name="_Toc484204100"/>
+      <w:bookmarkStart w:id="94" w:name="_Toc484204100"/>
       <w:r>
         <w:rPr>
           <w:rFonts w:ascii="黑体" w:eastAsia="黑体" w:hAnsi="黑体" w:cs="黑体" w:hint="eastAsia"/>
@@ -24954,7 +24969,7 @@
         <w:lastRenderedPageBreak/>
         <w:t>参考文献：</w:t>
       </w:r>
-      <w:bookmarkEnd w:id="93"/>
+      <w:bookmarkEnd w:id="94"/>
     </w:p>
     <w:p>
       <w:pPr>
@@ -25554,7 +25569,7 @@
         <w:ind w:left="420"/>
         <w:jc w:val="left"/>
         <w:rPr>
-          <w:rFonts w:ascii="宋体" w:hAnsi="宋体" w:hint="eastAsia"/>
+          <w:rFonts w:ascii="宋体" w:hAnsi="宋体"/>
           <w:sz w:val="24"/>
         </w:rPr>
       </w:pPr>
@@ -25587,13 +25602,14 @@
         <w:ind w:left="840" w:firstLineChars="0" w:firstLine="0"/>
         <w:jc w:val="left"/>
         <w:rPr>
-          <w:rFonts w:ascii="宋体" w:hAnsi="宋体" w:hint="eastAsia"/>
-          <w:sz w:val="24"/>
-        </w:rPr>
-      </w:pPr>
-      <w:r>
-        <w:rPr>
           <w:rFonts w:ascii="宋体" w:hAnsi="宋体"/>
+          <w:sz w:val="24"/>
+        </w:rPr>
+      </w:pPr>
+      <w:r>
+        <w:rPr>
+          <w:rFonts w:ascii="宋体" w:hAnsi="宋体"/>
+          <w:noProof/>
           <w:sz w:val="24"/>
         </w:rPr>
         <w:lastRenderedPageBreak/>
@@ -25745,15 +25761,14 @@
         <w:ind w:firstLine="480"/>
         <w:jc w:val="left"/>
         <w:rPr>
+          <w:sz w:val="24"/>
+        </w:rPr>
+      </w:pPr>
+      <w:r>
+        <w:rPr>
           <w:rFonts w:hint="eastAsia"/>
           <w:sz w:val="24"/>
         </w:rPr>
-      </w:pPr>
-      <w:r>
-        <w:rPr>
-          <w:rFonts w:hint="eastAsia"/>
-          <w:sz w:val="24"/>
-        </w:rPr>
         <w:t>对于统一分析运行平台，我们需要有任务编排、上下文管理、按照任务流程进行运行、调用其他服务的功能，要有企业软件所需的安全性、容错性、高效性、易部署的特性，除此之外，还应该拥有可扩展性、可组合性的特性。</w:t>
       </w:r>
     </w:p>
@@ -25765,14 +25780,12 @@
           <w:sz w:val="24"/>
         </w:rPr>
       </w:pPr>
-      <w:bookmarkStart w:id="94" w:name="_GoBack"/>
-      <w:bookmarkEnd w:id="94"/>
-    </w:p>
-    <w:p>
-      <w:pPr>
-        <w:spacing w:line="360" w:lineRule="atLeast"/>
-        <w:rPr>
-          <w:rFonts w:ascii="宋体" w:eastAsia="宋体" w:hAnsi="宋体" w:cs="宋体" w:hint="eastAsia"/>
+    </w:p>
+    <w:p>
+      <w:pPr>
+        <w:spacing w:line="360" w:lineRule="atLeast"/>
+        <w:rPr>
+          <w:rFonts w:ascii="宋体" w:eastAsia="宋体" w:hAnsi="宋体" w:cs="宋体"/>
           <w:sz w:val="24"/>
         </w:rPr>
       </w:pPr>
@@ -25990,7 +26003,7 @@
                               <w:sz w:val="18"/>
                               <w:szCs w:val="18"/>
                             </w:rPr>
-                            <w:t>40</w:t>
+                            <w:t>1</w:t>
                           </w:r>
                           <w:r>
                             <w:rPr>
@@ -26098,7 +26111,7 @@
                         <w:sz w:val="18"/>
                         <w:szCs w:val="18"/>
                       </w:rPr>
-                      <w:t>40</w:t>
+                      <w:t>1</w:t>
                     </w:r>
                     <w:r>
                       <w:rPr>
@@ -29209,7 +29222,7 @@
 </file>
 
 <file path=customXml/itemProps2.xml><?xml version="1.0" encoding="utf-8"?>
-<ds:datastoreItem xmlns:ds="http://schemas.openxmlformats.org/officeDocument/2006/customXml" ds:itemID="{241C6F56-0862-4C8D-A469-8EA2609DBB0A}">
+<ds:datastoreItem xmlns:ds="http://schemas.openxmlformats.org/officeDocument/2006/customXml" ds:itemID="{9C35D250-EB8C-4000-A6E5-B7725BC81648}">
   <ds:schemaRefs>
     <ds:schemaRef ds:uri="http://schemas.openxmlformats.org/officeDocument/2006/bibliography"/>
   </ds:schemaRefs>
